--- a/Report/Project Delivarable.docx
+++ b/Report/Project Delivarable.docx
@@ -1,6 +1,6 @@
 
 <file path=word/document.xml><?xml version="1.0" encoding="utf-8"?>
-<w:document xmlns:wpc="http://schemas.microsoft.com/office/word/2010/wordprocessingCanvas" xmlns:cx="http://schemas.microsoft.com/office/drawing/2014/chartex" xmlns:cx1="http://schemas.microsoft.com/office/drawing/2015/9/8/chartex" xmlns:cx2="http://schemas.microsoft.com/office/drawing/2015/10/21/chartex" xmlns:cx3="http://schemas.microsoft.com/office/drawing/2016/5/9/chartex" xmlns:cx4="http://schemas.microsoft.com/office/drawing/2016/5/10/chartex" xmlns:cx5="http://schemas.microsoft.com/office/drawing/2016/5/11/chartex" xmlns:cx6="http://schemas.microsoft.com/office/drawing/2016/5/12/chartex" xmlns:cx7="http://schemas.microsoft.com/office/drawing/2016/5/13/chartex" xmlns:cx8="http://schemas.microsoft.com/office/drawing/2016/5/14/chartex" xmlns:mc="http://schemas.openxmlformats.org/markup-compatibility/2006" xmlns:aink="http://schemas.microsoft.com/office/drawing/2016/ink" xmlns:am3d="http://schemas.microsoft.com/office/drawing/2017/model3d" xmlns:o="urn:schemas-microsoft-com:office:office" xmlns:oel="http://schemas.microsoft.com/office/2019/extlst" xmlns:r="http://schemas.openxmlformats.org/officeDocument/2006/relationships" xmlns:m="http://schemas.openxmlformats.org/officeDocument/2006/math" xmlns:v="urn:schemas-microsoft-com:vml" xmlns:wp14="http://schemas.microsoft.com/office/word/2010/wordprocessingDrawing" xmlns:wp="http://schemas.openxmlformats.org/drawingml/2006/wordprocessingDrawing" xmlns:w10="urn:schemas-microsoft-com:office:word" xmlns:w="http://schemas.openxmlformats.org/wordprocessingml/2006/main" xmlns:w14="http://schemas.microsoft.com/office/word/2010/wordml" xmlns:w15="http://schemas.microsoft.com/office/word/2012/wordml" xmlns:w16cex="http://schemas.microsoft.com/office/word/2018/wordml/cex" xmlns:w16cid="http://schemas.microsoft.com/office/word/2016/wordml/cid" xmlns:w16="http://schemas.microsoft.com/office/word/2018/wordml" xmlns:w16sdtdh="http://schemas.microsoft.com/office/word/2020/wordml/sdtdatahash" xmlns:w16se="http://schemas.microsoft.com/office/word/2015/wordml/symex" xmlns:wpg="http://schemas.microsoft.com/office/word/2010/wordprocessingGroup" xmlns:wpi="http://schemas.microsoft.com/office/word/2010/wordprocessingInk" xmlns:wne="http://schemas.microsoft.com/office/word/2006/wordml" xmlns:wps="http://schemas.microsoft.com/office/word/2010/wordprocessingShape" mc:Ignorable="w14 w15 w16se w16cid w16 w16cex w16sdtdh wp14">
+<w:document xmlns:wpc="http://schemas.microsoft.com/office/word/2010/wordprocessingCanvas" xmlns:cx="http://schemas.microsoft.com/office/drawing/2014/chartex" xmlns:cx1="http://schemas.microsoft.com/office/drawing/2015/9/8/chartex" xmlns:cx2="http://schemas.microsoft.com/office/drawing/2015/10/21/chartex" xmlns:cx3="http://schemas.microsoft.com/office/drawing/2016/5/9/chartex" xmlns:cx4="http://schemas.microsoft.com/office/drawing/2016/5/10/chartex" xmlns:cx5="http://schemas.microsoft.com/office/drawing/2016/5/11/chartex" xmlns:cx6="http://schemas.microsoft.com/office/drawing/2016/5/12/chartex" xmlns:cx7="http://schemas.microsoft.com/office/drawing/2016/5/13/chartex" xmlns:cx8="http://schemas.microsoft.com/office/drawing/2016/5/14/chartex" xmlns:mc="http://schemas.openxmlformats.org/markup-compatibility/2006" xmlns:aink="http://schemas.microsoft.com/office/drawing/2016/ink" xmlns:am3d="http://schemas.microsoft.com/office/drawing/2017/model3d" xmlns:o="urn:schemas-microsoft-com:office:office" xmlns:oel="http://schemas.microsoft.com/office/2019/extlst" xmlns:r="http://schemas.openxmlformats.org/officeDocument/2006/relationships" xmlns:m="http://schemas.openxmlformats.org/officeDocument/2006/math" xmlns:v="urn:schemas-microsoft-com:vml" xmlns:wp14="http://schemas.microsoft.com/office/word/2010/wordprocessingDrawing" xmlns:wp="http://schemas.openxmlformats.org/drawingml/2006/wordprocessingDrawing" xmlns:w10="urn:schemas-microsoft-com:office:word" xmlns:w="http://schemas.openxmlformats.org/wordprocessingml/2006/main" xmlns:w14="http://schemas.microsoft.com/office/word/2010/wordml" xmlns:w15="http://schemas.microsoft.com/office/word/2012/wordml" xmlns:w16cex="http://schemas.microsoft.com/office/word/2018/wordml/cex" xmlns:w16cid="http://schemas.microsoft.com/office/word/2016/wordml/cid" xmlns:w16="http://schemas.microsoft.com/office/word/2018/wordml" xmlns:w16du="http://schemas.microsoft.com/office/word/2023/wordml/word16du" xmlns:w16sdtdh="http://schemas.microsoft.com/office/word/2020/wordml/sdtdatahash" xmlns:w16se="http://schemas.microsoft.com/office/word/2015/wordml/symex" xmlns:wpg="http://schemas.microsoft.com/office/word/2010/wordprocessingGroup" xmlns:wpi="http://schemas.microsoft.com/office/word/2010/wordprocessingInk" xmlns:wne="http://schemas.microsoft.com/office/word/2006/wordml" xmlns:wps="http://schemas.microsoft.com/office/word/2010/wordprocessingShape" mc:Ignorable="w14 w15 w16se w16cid w16 w16cex w16sdtdh w16du wp14">
   <w:body>
     <w:p>
       <w:pPr>
@@ -330,7 +330,13 @@
         <w:rPr>
           <w:rFonts w:eastAsia="Times New Roman"/>
         </w:rPr>
-        <w:t xml:space="preserve"> and CIDM 6355</w:t>
+        <w:t xml:space="preserve"> and CIDM 635</w:t>
+      </w:r>
+      <w:r>
+        <w:rPr>
+          <w:rFonts w:eastAsia="Times New Roman"/>
+        </w:rPr>
+        <w:t>0</w:t>
       </w:r>
       <w:r>
         <w:rPr>
@@ -1203,13 +1209,7 @@
         <w:rPr>
           <w:rFonts w:eastAsia="Times New Roman"/>
         </w:rPr>
-        <w:t>5310</w:t>
-      </w:r>
-      <w:r>
-        <w:rPr>
-          <w:rFonts w:eastAsia="Times New Roman"/>
-        </w:rPr>
-        <w:t xml:space="preserve"> and CIDM 6303 </w:t>
+        <w:t xml:space="preserve">5310 and CIDM 6303 </w:t>
       </w:r>
       <w:r>
         <w:rPr>
@@ -12201,7 +12201,7 @@
 </file>
 
 <file path=word/endnotes.xml><?xml version="1.0" encoding="utf-8"?>
-<w:endnotes xmlns:wpc="http://schemas.microsoft.com/office/word/2010/wordprocessingCanvas" xmlns:cx="http://schemas.microsoft.com/office/drawing/2014/chartex" xmlns:cx1="http://schemas.microsoft.com/office/drawing/2015/9/8/chartex" xmlns:cx2="http://schemas.microsoft.com/office/drawing/2015/10/21/chartex" xmlns:cx3="http://schemas.microsoft.com/office/drawing/2016/5/9/chartex" xmlns:cx4="http://schemas.microsoft.com/office/drawing/2016/5/10/chartex" xmlns:cx5="http://schemas.microsoft.com/office/drawing/2016/5/11/chartex" xmlns:cx6="http://schemas.microsoft.com/office/drawing/2016/5/12/chartex" xmlns:cx7="http://schemas.microsoft.com/office/drawing/2016/5/13/chartex" xmlns:cx8="http://schemas.microsoft.com/office/drawing/2016/5/14/chartex" xmlns:mc="http://schemas.openxmlformats.org/markup-compatibility/2006" xmlns:aink="http://schemas.microsoft.com/office/drawing/2016/ink" xmlns:am3d="http://schemas.microsoft.com/office/drawing/2017/model3d" xmlns:o="urn:schemas-microsoft-com:office:office" xmlns:oel="http://schemas.microsoft.com/office/2019/extlst" xmlns:r="http://schemas.openxmlformats.org/officeDocument/2006/relationships" xmlns:m="http://schemas.openxmlformats.org/officeDocument/2006/math" xmlns:v="urn:schemas-microsoft-com:vml" xmlns:wp14="http://schemas.microsoft.com/office/word/2010/wordprocessingDrawing" xmlns:wp="http://schemas.openxmlformats.org/drawingml/2006/wordprocessingDrawing" xmlns:w10="urn:schemas-microsoft-com:office:word" xmlns:w="http://schemas.openxmlformats.org/wordprocessingml/2006/main" xmlns:w14="http://schemas.microsoft.com/office/word/2010/wordml" xmlns:w15="http://schemas.microsoft.com/office/word/2012/wordml" xmlns:w16cex="http://schemas.microsoft.com/office/word/2018/wordml/cex" xmlns:w16cid="http://schemas.microsoft.com/office/word/2016/wordml/cid" xmlns:w16="http://schemas.microsoft.com/office/word/2018/wordml" xmlns:w16sdtdh="http://schemas.microsoft.com/office/word/2020/wordml/sdtdatahash" xmlns:w16se="http://schemas.microsoft.com/office/word/2015/wordml/symex" xmlns:wpg="http://schemas.microsoft.com/office/word/2010/wordprocessingGroup" xmlns:wpi="http://schemas.microsoft.com/office/word/2010/wordprocessingInk" xmlns:wne="http://schemas.microsoft.com/office/word/2006/wordml" xmlns:wps="http://schemas.microsoft.com/office/word/2010/wordprocessingShape" mc:Ignorable="w14 w15 w16se w16cid w16 w16cex w16sdtdh wp14">
+<w:endnotes xmlns:wpc="http://schemas.microsoft.com/office/word/2010/wordprocessingCanvas" xmlns:cx="http://schemas.microsoft.com/office/drawing/2014/chartex" xmlns:cx1="http://schemas.microsoft.com/office/drawing/2015/9/8/chartex" xmlns:cx2="http://schemas.microsoft.com/office/drawing/2015/10/21/chartex" xmlns:cx3="http://schemas.microsoft.com/office/drawing/2016/5/9/chartex" xmlns:cx4="http://schemas.microsoft.com/office/drawing/2016/5/10/chartex" xmlns:cx5="http://schemas.microsoft.com/office/drawing/2016/5/11/chartex" xmlns:cx6="http://schemas.microsoft.com/office/drawing/2016/5/12/chartex" xmlns:cx7="http://schemas.microsoft.com/office/drawing/2016/5/13/chartex" xmlns:cx8="http://schemas.microsoft.com/office/drawing/2016/5/14/chartex" xmlns:mc="http://schemas.openxmlformats.org/markup-compatibility/2006" xmlns:aink="http://schemas.microsoft.com/office/drawing/2016/ink" xmlns:am3d="http://schemas.microsoft.com/office/drawing/2017/model3d" xmlns:o="urn:schemas-microsoft-com:office:office" xmlns:oel="http://schemas.microsoft.com/office/2019/extlst" xmlns:r="http://schemas.openxmlformats.org/officeDocument/2006/relationships" xmlns:m="http://schemas.openxmlformats.org/officeDocument/2006/math" xmlns:v="urn:schemas-microsoft-com:vml" xmlns:wp14="http://schemas.microsoft.com/office/word/2010/wordprocessingDrawing" xmlns:wp="http://schemas.openxmlformats.org/drawingml/2006/wordprocessingDrawing" xmlns:w10="urn:schemas-microsoft-com:office:word" xmlns:w="http://schemas.openxmlformats.org/wordprocessingml/2006/main" xmlns:w14="http://schemas.microsoft.com/office/word/2010/wordml" xmlns:w15="http://schemas.microsoft.com/office/word/2012/wordml" xmlns:w16cex="http://schemas.microsoft.com/office/word/2018/wordml/cex" xmlns:w16cid="http://schemas.microsoft.com/office/word/2016/wordml/cid" xmlns:w16="http://schemas.microsoft.com/office/word/2018/wordml" xmlns:w16du="http://schemas.microsoft.com/office/word/2023/wordml/word16du" xmlns:w16sdtdh="http://schemas.microsoft.com/office/word/2020/wordml/sdtdatahash" xmlns:w16se="http://schemas.microsoft.com/office/word/2015/wordml/symex" xmlns:wpg="http://schemas.microsoft.com/office/word/2010/wordprocessingGroup" xmlns:wpi="http://schemas.microsoft.com/office/word/2010/wordprocessingInk" xmlns:wne="http://schemas.microsoft.com/office/word/2006/wordml" xmlns:wps="http://schemas.microsoft.com/office/word/2010/wordprocessingShape" mc:Ignorable="w14 w15 w16se w16cid w16 w16cex w16sdtdh w16du wp14">
   <w:endnote w:type="separator" w:id="-1">
     <w:p>
       <w:pPr>
@@ -12226,7 +12226,7 @@
 </file>
 
 <file path=word/footer1.xml><?xml version="1.0" encoding="utf-8"?>
-<w:ftr xmlns:wpc="http://schemas.microsoft.com/office/word/2010/wordprocessingCanvas" xmlns:cx="http://schemas.microsoft.com/office/drawing/2014/chartex" xmlns:cx1="http://schemas.microsoft.com/office/drawing/2015/9/8/chartex" xmlns:cx2="http://schemas.microsoft.com/office/drawing/2015/10/21/chartex" xmlns:cx3="http://schemas.microsoft.com/office/drawing/2016/5/9/chartex" xmlns:cx4="http://schemas.microsoft.com/office/drawing/2016/5/10/chartex" xmlns:cx5="http://schemas.microsoft.com/office/drawing/2016/5/11/chartex" xmlns:cx6="http://schemas.microsoft.com/office/drawing/2016/5/12/chartex" xmlns:cx7="http://schemas.microsoft.com/office/drawing/2016/5/13/chartex" xmlns:cx8="http://schemas.microsoft.com/office/drawing/2016/5/14/chartex" xmlns:mc="http://schemas.openxmlformats.org/markup-compatibility/2006" xmlns:aink="http://schemas.microsoft.com/office/drawing/2016/ink" xmlns:am3d="http://schemas.microsoft.com/office/drawing/2017/model3d" xmlns:o="urn:schemas-microsoft-com:office:office" xmlns:oel="http://schemas.microsoft.com/office/2019/extlst" xmlns:r="http://schemas.openxmlformats.org/officeDocument/2006/relationships" xmlns:m="http://schemas.openxmlformats.org/officeDocument/2006/math" xmlns:v="urn:schemas-microsoft-com:vml" xmlns:wp14="http://schemas.microsoft.com/office/word/2010/wordprocessingDrawing" xmlns:wp="http://schemas.openxmlformats.org/drawingml/2006/wordprocessingDrawing" xmlns:w10="urn:schemas-microsoft-com:office:word" xmlns:w="http://schemas.openxmlformats.org/wordprocessingml/2006/main" xmlns:w14="http://schemas.microsoft.com/office/word/2010/wordml" xmlns:w15="http://schemas.microsoft.com/office/word/2012/wordml" xmlns:w16cex="http://schemas.microsoft.com/office/word/2018/wordml/cex" xmlns:w16cid="http://schemas.microsoft.com/office/word/2016/wordml/cid" xmlns:w16="http://schemas.microsoft.com/office/word/2018/wordml" xmlns:w16sdtdh="http://schemas.microsoft.com/office/word/2020/wordml/sdtdatahash" xmlns:w16se="http://schemas.microsoft.com/office/word/2015/wordml/symex" xmlns:wpg="http://schemas.microsoft.com/office/word/2010/wordprocessingGroup" xmlns:wpi="http://schemas.microsoft.com/office/word/2010/wordprocessingInk" xmlns:wne="http://schemas.microsoft.com/office/word/2006/wordml" xmlns:wps="http://schemas.microsoft.com/office/word/2010/wordprocessingShape" mc:Ignorable="w14 w15 w16se w16cid w16 w16cex w16sdtdh wp14">
+<w:ftr xmlns:wpc="http://schemas.microsoft.com/office/word/2010/wordprocessingCanvas" xmlns:cx="http://schemas.microsoft.com/office/drawing/2014/chartex" xmlns:cx1="http://schemas.microsoft.com/office/drawing/2015/9/8/chartex" xmlns:cx2="http://schemas.microsoft.com/office/drawing/2015/10/21/chartex" xmlns:cx3="http://schemas.microsoft.com/office/drawing/2016/5/9/chartex" xmlns:cx4="http://schemas.microsoft.com/office/drawing/2016/5/10/chartex" xmlns:cx5="http://schemas.microsoft.com/office/drawing/2016/5/11/chartex" xmlns:cx6="http://schemas.microsoft.com/office/drawing/2016/5/12/chartex" xmlns:cx7="http://schemas.microsoft.com/office/drawing/2016/5/13/chartex" xmlns:cx8="http://schemas.microsoft.com/office/drawing/2016/5/14/chartex" xmlns:mc="http://schemas.openxmlformats.org/markup-compatibility/2006" xmlns:aink="http://schemas.microsoft.com/office/drawing/2016/ink" xmlns:am3d="http://schemas.microsoft.com/office/drawing/2017/model3d" xmlns:o="urn:schemas-microsoft-com:office:office" xmlns:oel="http://schemas.microsoft.com/office/2019/extlst" xmlns:r="http://schemas.openxmlformats.org/officeDocument/2006/relationships" xmlns:m="http://schemas.openxmlformats.org/officeDocument/2006/math" xmlns:v="urn:schemas-microsoft-com:vml" xmlns:wp14="http://schemas.microsoft.com/office/word/2010/wordprocessingDrawing" xmlns:wp="http://schemas.openxmlformats.org/drawingml/2006/wordprocessingDrawing" xmlns:w10="urn:schemas-microsoft-com:office:word" xmlns:w="http://schemas.openxmlformats.org/wordprocessingml/2006/main" xmlns:w14="http://schemas.microsoft.com/office/word/2010/wordml" xmlns:w15="http://schemas.microsoft.com/office/word/2012/wordml" xmlns:w16cex="http://schemas.microsoft.com/office/word/2018/wordml/cex" xmlns:w16cid="http://schemas.microsoft.com/office/word/2016/wordml/cid" xmlns:w16="http://schemas.microsoft.com/office/word/2018/wordml" xmlns:w16du="http://schemas.microsoft.com/office/word/2023/wordml/word16du" xmlns:w16sdtdh="http://schemas.microsoft.com/office/word/2020/wordml/sdtdatahash" xmlns:w16se="http://schemas.microsoft.com/office/word/2015/wordml/symex" xmlns:wpg="http://schemas.microsoft.com/office/word/2010/wordprocessingGroup" xmlns:wpi="http://schemas.microsoft.com/office/word/2010/wordprocessingInk" xmlns:wne="http://schemas.microsoft.com/office/word/2006/wordml" xmlns:wps="http://schemas.microsoft.com/office/word/2010/wordprocessingShape" mc:Ignorable="w14 w15 w16se w16cid w16 w16cex w16sdtdh w16du wp14">
   <w:sdt>
     <w:sdtPr>
       <w:id w:val="-1819874324"/>
@@ -12279,7 +12279,7 @@
 </file>
 
 <file path=word/footnotes.xml><?xml version="1.0" encoding="utf-8"?>
-<w:footnotes xmlns:wpc="http://schemas.microsoft.com/office/word/2010/wordprocessingCanvas" xmlns:cx="http://schemas.microsoft.com/office/drawing/2014/chartex" xmlns:cx1="http://schemas.microsoft.com/office/drawing/2015/9/8/chartex" xmlns:cx2="http://schemas.microsoft.com/office/drawing/2015/10/21/chartex" xmlns:cx3="http://schemas.microsoft.com/office/drawing/2016/5/9/chartex" xmlns:cx4="http://schemas.microsoft.com/office/drawing/2016/5/10/chartex" xmlns:cx5="http://schemas.microsoft.com/office/drawing/2016/5/11/chartex" xmlns:cx6="http://schemas.microsoft.com/office/drawing/2016/5/12/chartex" xmlns:cx7="http://schemas.microsoft.com/office/drawing/2016/5/13/chartex" xmlns:cx8="http://schemas.microsoft.com/office/drawing/2016/5/14/chartex" xmlns:mc="http://schemas.openxmlformats.org/markup-compatibility/2006" xmlns:aink="http://schemas.microsoft.com/office/drawing/2016/ink" xmlns:am3d="http://schemas.microsoft.com/office/drawing/2017/model3d" xmlns:o="urn:schemas-microsoft-com:office:office" xmlns:oel="http://schemas.microsoft.com/office/2019/extlst" xmlns:r="http://schemas.openxmlformats.org/officeDocument/2006/relationships" xmlns:m="http://schemas.openxmlformats.org/officeDocument/2006/math" xmlns:v="urn:schemas-microsoft-com:vml" xmlns:wp14="http://schemas.microsoft.com/office/word/2010/wordprocessingDrawing" xmlns:wp="http://schemas.openxmlformats.org/drawingml/2006/wordprocessingDrawing" xmlns:w10="urn:schemas-microsoft-com:office:word" xmlns:w="http://schemas.openxmlformats.org/wordprocessingml/2006/main" xmlns:w14="http://schemas.microsoft.com/office/word/2010/wordml" xmlns:w15="http://schemas.microsoft.com/office/word/2012/wordml" xmlns:w16cex="http://schemas.microsoft.com/office/word/2018/wordml/cex" xmlns:w16cid="http://schemas.microsoft.com/office/word/2016/wordml/cid" xmlns:w16="http://schemas.microsoft.com/office/word/2018/wordml" xmlns:w16sdtdh="http://schemas.microsoft.com/office/word/2020/wordml/sdtdatahash" xmlns:w16se="http://schemas.microsoft.com/office/word/2015/wordml/symex" xmlns:wpg="http://schemas.microsoft.com/office/word/2010/wordprocessingGroup" xmlns:wpi="http://schemas.microsoft.com/office/word/2010/wordprocessingInk" xmlns:wne="http://schemas.microsoft.com/office/word/2006/wordml" xmlns:wps="http://schemas.microsoft.com/office/word/2010/wordprocessingShape" mc:Ignorable="w14 w15 w16se w16cid w16 w16cex w16sdtdh wp14">
+<w:footnotes xmlns:wpc="http://schemas.microsoft.com/office/word/2010/wordprocessingCanvas" xmlns:cx="http://schemas.microsoft.com/office/drawing/2014/chartex" xmlns:cx1="http://schemas.microsoft.com/office/drawing/2015/9/8/chartex" xmlns:cx2="http://schemas.microsoft.com/office/drawing/2015/10/21/chartex" xmlns:cx3="http://schemas.microsoft.com/office/drawing/2016/5/9/chartex" xmlns:cx4="http://schemas.microsoft.com/office/drawing/2016/5/10/chartex" xmlns:cx5="http://schemas.microsoft.com/office/drawing/2016/5/11/chartex" xmlns:cx6="http://schemas.microsoft.com/office/drawing/2016/5/12/chartex" xmlns:cx7="http://schemas.microsoft.com/office/drawing/2016/5/13/chartex" xmlns:cx8="http://schemas.microsoft.com/office/drawing/2016/5/14/chartex" xmlns:mc="http://schemas.openxmlformats.org/markup-compatibility/2006" xmlns:aink="http://schemas.microsoft.com/office/drawing/2016/ink" xmlns:am3d="http://schemas.microsoft.com/office/drawing/2017/model3d" xmlns:o="urn:schemas-microsoft-com:office:office" xmlns:oel="http://schemas.microsoft.com/office/2019/extlst" xmlns:r="http://schemas.openxmlformats.org/officeDocument/2006/relationships" xmlns:m="http://schemas.openxmlformats.org/officeDocument/2006/math" xmlns:v="urn:schemas-microsoft-com:vml" xmlns:wp14="http://schemas.microsoft.com/office/word/2010/wordprocessingDrawing" xmlns:wp="http://schemas.openxmlformats.org/drawingml/2006/wordprocessingDrawing" xmlns:w10="urn:schemas-microsoft-com:office:word" xmlns:w="http://schemas.openxmlformats.org/wordprocessingml/2006/main" xmlns:w14="http://schemas.microsoft.com/office/word/2010/wordml" xmlns:w15="http://schemas.microsoft.com/office/word/2012/wordml" xmlns:w16cex="http://schemas.microsoft.com/office/word/2018/wordml/cex" xmlns:w16cid="http://schemas.microsoft.com/office/word/2016/wordml/cid" xmlns:w16="http://schemas.microsoft.com/office/word/2018/wordml" xmlns:w16du="http://schemas.microsoft.com/office/word/2023/wordml/word16du" xmlns:w16sdtdh="http://schemas.microsoft.com/office/word/2020/wordml/sdtdatahash" xmlns:w16se="http://schemas.microsoft.com/office/word/2015/wordml/symex" xmlns:wpg="http://schemas.microsoft.com/office/word/2010/wordprocessingGroup" xmlns:wpi="http://schemas.microsoft.com/office/word/2010/wordprocessingInk" xmlns:wne="http://schemas.microsoft.com/office/word/2006/wordml" xmlns:wps="http://schemas.microsoft.com/office/word/2010/wordprocessingShape" mc:Ignorable="w14 w15 w16se w16cid w16 w16cex w16sdtdh w16du wp14">
   <w:footnote w:type="separator" w:id="-1">
     <w:p>
       <w:pPr>
@@ -12304,7 +12304,7 @@
 </file>
 
 <file path=word/header1.xml><?xml version="1.0" encoding="utf-8"?>
-<w:hdr xmlns:wpc="http://schemas.microsoft.com/office/word/2010/wordprocessingCanvas" xmlns:cx="http://schemas.microsoft.com/office/drawing/2014/chartex" xmlns:cx1="http://schemas.microsoft.com/office/drawing/2015/9/8/chartex" xmlns:cx2="http://schemas.microsoft.com/office/drawing/2015/10/21/chartex" xmlns:cx3="http://schemas.microsoft.com/office/drawing/2016/5/9/chartex" xmlns:cx4="http://schemas.microsoft.com/office/drawing/2016/5/10/chartex" xmlns:cx5="http://schemas.microsoft.com/office/drawing/2016/5/11/chartex" xmlns:cx6="http://schemas.microsoft.com/office/drawing/2016/5/12/chartex" xmlns:cx7="http://schemas.microsoft.com/office/drawing/2016/5/13/chartex" xmlns:cx8="http://schemas.microsoft.com/office/drawing/2016/5/14/chartex" xmlns:mc="http://schemas.openxmlformats.org/markup-compatibility/2006" xmlns:aink="http://schemas.microsoft.com/office/drawing/2016/ink" xmlns:am3d="http://schemas.microsoft.com/office/drawing/2017/model3d" xmlns:o="urn:schemas-microsoft-com:office:office" xmlns:oel="http://schemas.microsoft.com/office/2019/extlst" xmlns:r="http://schemas.openxmlformats.org/officeDocument/2006/relationships" xmlns:m="http://schemas.openxmlformats.org/officeDocument/2006/math" xmlns:v="urn:schemas-microsoft-com:vml" xmlns:wp14="http://schemas.microsoft.com/office/word/2010/wordprocessingDrawing" xmlns:wp="http://schemas.openxmlformats.org/drawingml/2006/wordprocessingDrawing" xmlns:w10="urn:schemas-microsoft-com:office:word" xmlns:w="http://schemas.openxmlformats.org/wordprocessingml/2006/main" xmlns:w14="http://schemas.microsoft.com/office/word/2010/wordml" xmlns:w15="http://schemas.microsoft.com/office/word/2012/wordml" xmlns:w16cex="http://schemas.microsoft.com/office/word/2018/wordml/cex" xmlns:w16cid="http://schemas.microsoft.com/office/word/2016/wordml/cid" xmlns:w16="http://schemas.microsoft.com/office/word/2018/wordml" xmlns:w16sdtdh="http://schemas.microsoft.com/office/word/2020/wordml/sdtdatahash" xmlns:w16se="http://schemas.microsoft.com/office/word/2015/wordml/symex" xmlns:wpg="http://schemas.microsoft.com/office/word/2010/wordprocessingGroup" xmlns:wpi="http://schemas.microsoft.com/office/word/2010/wordprocessingInk" xmlns:wne="http://schemas.microsoft.com/office/word/2006/wordml" xmlns:wps="http://schemas.microsoft.com/office/word/2010/wordprocessingShape" mc:Ignorable="w14 w15 w16se w16cid w16 w16cex w16sdtdh wp14">
+<w:hdr xmlns:wpc="http://schemas.microsoft.com/office/word/2010/wordprocessingCanvas" xmlns:cx="http://schemas.microsoft.com/office/drawing/2014/chartex" xmlns:cx1="http://schemas.microsoft.com/office/drawing/2015/9/8/chartex" xmlns:cx2="http://schemas.microsoft.com/office/drawing/2015/10/21/chartex" xmlns:cx3="http://schemas.microsoft.com/office/drawing/2016/5/9/chartex" xmlns:cx4="http://schemas.microsoft.com/office/drawing/2016/5/10/chartex" xmlns:cx5="http://schemas.microsoft.com/office/drawing/2016/5/11/chartex" xmlns:cx6="http://schemas.microsoft.com/office/drawing/2016/5/12/chartex" xmlns:cx7="http://schemas.microsoft.com/office/drawing/2016/5/13/chartex" xmlns:cx8="http://schemas.microsoft.com/office/drawing/2016/5/14/chartex" xmlns:mc="http://schemas.openxmlformats.org/markup-compatibility/2006" xmlns:aink="http://schemas.microsoft.com/office/drawing/2016/ink" xmlns:am3d="http://schemas.microsoft.com/office/drawing/2017/model3d" xmlns:o="urn:schemas-microsoft-com:office:office" xmlns:oel="http://schemas.microsoft.com/office/2019/extlst" xmlns:r="http://schemas.openxmlformats.org/officeDocument/2006/relationships" xmlns:m="http://schemas.openxmlformats.org/officeDocument/2006/math" xmlns:v="urn:schemas-microsoft-com:vml" xmlns:wp14="http://schemas.microsoft.com/office/word/2010/wordprocessingDrawing" xmlns:wp="http://schemas.openxmlformats.org/drawingml/2006/wordprocessingDrawing" xmlns:w10="urn:schemas-microsoft-com:office:word" xmlns:w="http://schemas.openxmlformats.org/wordprocessingml/2006/main" xmlns:w14="http://schemas.microsoft.com/office/word/2010/wordml" xmlns:w15="http://schemas.microsoft.com/office/word/2012/wordml" xmlns:w16cex="http://schemas.microsoft.com/office/word/2018/wordml/cex" xmlns:w16cid="http://schemas.microsoft.com/office/word/2016/wordml/cid" xmlns:w16="http://schemas.microsoft.com/office/word/2018/wordml" xmlns:w16du="http://schemas.microsoft.com/office/word/2023/wordml/word16du" xmlns:w16sdtdh="http://schemas.microsoft.com/office/word/2020/wordml/sdtdatahash" xmlns:w16se="http://schemas.microsoft.com/office/word/2015/wordml/symex" xmlns:wpg="http://schemas.microsoft.com/office/word/2010/wordprocessingGroup" xmlns:wpi="http://schemas.microsoft.com/office/word/2010/wordprocessingInk" xmlns:wne="http://schemas.microsoft.com/office/word/2006/wordml" xmlns:wps="http://schemas.microsoft.com/office/word/2010/wordprocessingShape" mc:Ignorable="w14 w15 w16se w16cid w16 w16cex w16sdtdh w16du wp14">
   <w:p>
     <w:pPr>
       <w:spacing w:after="0" w:line="240" w:lineRule="atLeast"/>
@@ -12376,7 +12376,7 @@
 </file>
 
 <file path=word/numbering.xml><?xml version="1.0" encoding="utf-8"?>
-<w:numbering xmlns:wpc="http://schemas.microsoft.com/office/word/2010/wordprocessingCanvas" xmlns:cx="http://schemas.microsoft.com/office/drawing/2014/chartex" xmlns:cx1="http://schemas.microsoft.com/office/drawing/2015/9/8/chartex" xmlns:cx2="http://schemas.microsoft.com/office/drawing/2015/10/21/chartex" xmlns:cx3="http://schemas.microsoft.com/office/drawing/2016/5/9/chartex" xmlns:cx4="http://schemas.microsoft.com/office/drawing/2016/5/10/chartex" xmlns:cx5="http://schemas.microsoft.com/office/drawing/2016/5/11/chartex" xmlns:cx6="http://schemas.microsoft.com/office/drawing/2016/5/12/chartex" xmlns:cx7="http://schemas.microsoft.com/office/drawing/2016/5/13/chartex" xmlns:cx8="http://schemas.microsoft.com/office/drawing/2016/5/14/chartex" xmlns:mc="http://schemas.openxmlformats.org/markup-compatibility/2006" xmlns:aink="http://schemas.microsoft.com/office/drawing/2016/ink" xmlns:am3d="http://schemas.microsoft.com/office/drawing/2017/model3d" xmlns:o="urn:schemas-microsoft-com:office:office" xmlns:oel="http://schemas.microsoft.com/office/2019/extlst" xmlns:r="http://schemas.openxmlformats.org/officeDocument/2006/relationships" xmlns:m="http://schemas.openxmlformats.org/officeDocument/2006/math" xmlns:v="urn:schemas-microsoft-com:vml" xmlns:wp14="http://schemas.microsoft.com/office/word/2010/wordprocessingDrawing" xmlns:wp="http://schemas.openxmlformats.org/drawingml/2006/wordprocessingDrawing" xmlns:w10="urn:schemas-microsoft-com:office:word" xmlns:w="http://schemas.openxmlformats.org/wordprocessingml/2006/main" xmlns:w14="http://schemas.microsoft.com/office/word/2010/wordml" xmlns:w15="http://schemas.microsoft.com/office/word/2012/wordml" xmlns:w16cex="http://schemas.microsoft.com/office/word/2018/wordml/cex" xmlns:w16cid="http://schemas.microsoft.com/office/word/2016/wordml/cid" xmlns:w16="http://schemas.microsoft.com/office/word/2018/wordml" xmlns:w16sdtdh="http://schemas.microsoft.com/office/word/2020/wordml/sdtdatahash" xmlns:w16se="http://schemas.microsoft.com/office/word/2015/wordml/symex" xmlns:wpg="http://schemas.microsoft.com/office/word/2010/wordprocessingGroup" xmlns:wpi="http://schemas.microsoft.com/office/word/2010/wordprocessingInk" xmlns:wne="http://schemas.microsoft.com/office/word/2006/wordml" xmlns:wps="http://schemas.microsoft.com/office/word/2010/wordprocessingShape" mc:Ignorable="w14 w15 w16se w16cid w16 w16cex w16sdtdh wp14">
+<w:numbering xmlns:wpc="http://schemas.microsoft.com/office/word/2010/wordprocessingCanvas" xmlns:cx="http://schemas.microsoft.com/office/drawing/2014/chartex" xmlns:cx1="http://schemas.microsoft.com/office/drawing/2015/9/8/chartex" xmlns:cx2="http://schemas.microsoft.com/office/drawing/2015/10/21/chartex" xmlns:cx3="http://schemas.microsoft.com/office/drawing/2016/5/9/chartex" xmlns:cx4="http://schemas.microsoft.com/office/drawing/2016/5/10/chartex" xmlns:cx5="http://schemas.microsoft.com/office/drawing/2016/5/11/chartex" xmlns:cx6="http://schemas.microsoft.com/office/drawing/2016/5/12/chartex" xmlns:cx7="http://schemas.microsoft.com/office/drawing/2016/5/13/chartex" xmlns:cx8="http://schemas.microsoft.com/office/drawing/2016/5/14/chartex" xmlns:mc="http://schemas.openxmlformats.org/markup-compatibility/2006" xmlns:aink="http://schemas.microsoft.com/office/drawing/2016/ink" xmlns:am3d="http://schemas.microsoft.com/office/drawing/2017/model3d" xmlns:o="urn:schemas-microsoft-com:office:office" xmlns:oel="http://schemas.microsoft.com/office/2019/extlst" xmlns:r="http://schemas.openxmlformats.org/officeDocument/2006/relationships" xmlns:m="http://schemas.openxmlformats.org/officeDocument/2006/math" xmlns:v="urn:schemas-microsoft-com:vml" xmlns:wp14="http://schemas.microsoft.com/office/word/2010/wordprocessingDrawing" xmlns:wp="http://schemas.openxmlformats.org/drawingml/2006/wordprocessingDrawing" xmlns:w10="urn:schemas-microsoft-com:office:word" xmlns:w="http://schemas.openxmlformats.org/wordprocessingml/2006/main" xmlns:w14="http://schemas.microsoft.com/office/word/2010/wordml" xmlns:w15="http://schemas.microsoft.com/office/word/2012/wordml" xmlns:w16cex="http://schemas.microsoft.com/office/word/2018/wordml/cex" xmlns:w16cid="http://schemas.microsoft.com/office/word/2016/wordml/cid" xmlns:w16="http://schemas.microsoft.com/office/word/2018/wordml" xmlns:w16du="http://schemas.microsoft.com/office/word/2023/wordml/word16du" xmlns:w16sdtdh="http://schemas.microsoft.com/office/word/2020/wordml/sdtdatahash" xmlns:w16se="http://schemas.microsoft.com/office/word/2015/wordml/symex" xmlns:wpg="http://schemas.microsoft.com/office/word/2010/wordprocessingGroup" xmlns:wpi="http://schemas.microsoft.com/office/word/2010/wordprocessingInk" xmlns:wne="http://schemas.microsoft.com/office/word/2006/wordml" xmlns:wps="http://schemas.microsoft.com/office/word/2010/wordprocessingShape" mc:Ignorable="w14 w15 w16se w16cid w16 w16cex w16sdtdh w16du wp14">
   <w:abstractNum w:abstractNumId="0" w15:restartNumberingAfterBreak="0">
     <w:nsid w:val="230B1946"/>
     <w:multiLevelType w:val="multilevel"/>
@@ -13407,7 +13407,7 @@
 </file>
 
 <file path=word/styles.xml><?xml version="1.0" encoding="utf-8"?>
-<w:styles xmlns:mc="http://schemas.openxmlformats.org/markup-compatibility/2006" xmlns:r="http://schemas.openxmlformats.org/officeDocument/2006/relationships" xmlns:w="http://schemas.openxmlformats.org/wordprocessingml/2006/main" xmlns:w14="http://schemas.microsoft.com/office/word/2010/wordml" xmlns:w15="http://schemas.microsoft.com/office/word/2012/wordml" xmlns:w16cex="http://schemas.microsoft.com/office/word/2018/wordml/cex" xmlns:w16cid="http://schemas.microsoft.com/office/word/2016/wordml/cid" xmlns:w16="http://schemas.microsoft.com/office/word/2018/wordml" xmlns:w16sdtdh="http://schemas.microsoft.com/office/word/2020/wordml/sdtdatahash" xmlns:w16se="http://schemas.microsoft.com/office/word/2015/wordml/symex" mc:Ignorable="w14 w15 w16se w16cid w16 w16cex w16sdtdh">
+<w:styles xmlns:mc="http://schemas.openxmlformats.org/markup-compatibility/2006" xmlns:r="http://schemas.openxmlformats.org/officeDocument/2006/relationships" xmlns:w="http://schemas.openxmlformats.org/wordprocessingml/2006/main" xmlns:w14="http://schemas.microsoft.com/office/word/2010/wordml" xmlns:w15="http://schemas.microsoft.com/office/word/2012/wordml" xmlns:w16cex="http://schemas.microsoft.com/office/word/2018/wordml/cex" xmlns:w16cid="http://schemas.microsoft.com/office/word/2016/wordml/cid" xmlns:w16="http://schemas.microsoft.com/office/word/2018/wordml" xmlns:w16du="http://schemas.microsoft.com/office/word/2023/wordml/word16du" xmlns:w16sdtdh="http://schemas.microsoft.com/office/word/2020/wordml/sdtdatahash" xmlns:w16se="http://schemas.microsoft.com/office/word/2015/wordml/symex" mc:Ignorable="w14 w15 w16se w16cid w16 w16cex w16sdtdh w16du">
   <w:docDefaults>
     <w:rPrDefault>
       <w:rPr>

--- a/Report/Project Delivarable.docx
+++ b/Report/Project Delivarable.docx
@@ -214,13 +214,20 @@
         </w:rPr>
         <w:t xml:space="preserve"> in CIDM 6356, to simulate financial transactions, access control systems, and HR databases. Here is the </w:t>
       </w:r>
-      <w:hyperlink r:id="rId7" w:anchor="scrollTo=nYab5Wb202Mw" w:history="1">
+      <w:hyperlink r:id="rId7" w:anchor="scrollTo=UgY7rzoTk9_G" w:history="1">
         <w:r>
           <w:rPr>
             <w:rStyle w:val="Hyperlink"/>
             <w:rFonts w:eastAsia="Times New Roman"/>
           </w:rPr>
-          <w:t>link</w:t>
+          <w:t>lin</w:t>
+        </w:r>
+        <w:r>
+          <w:rPr>
+            <w:rStyle w:val="Hyperlink"/>
+            <w:rFonts w:eastAsia="Times New Roman"/>
+          </w:rPr>
+          <w:t>k</w:t>
         </w:r>
       </w:hyperlink>
       <w:r>
@@ -259,7 +266,14 @@
             <w:rStyle w:val="Hyperlink"/>
             <w:rFonts w:eastAsia="Times New Roman"/>
           </w:rPr>
-          <w:t>here</w:t>
+          <w:t>her</w:t>
+        </w:r>
+        <w:r>
+          <w:rPr>
+            <w:rStyle w:val="Hyperlink"/>
+            <w:rFonts w:eastAsia="Times New Roman"/>
+          </w:rPr>
+          <w:t>e</w:t>
         </w:r>
       </w:hyperlink>
       <w:r>

--- a/Report/Project Delivarable.docx
+++ b/Report/Project Delivarable.docx
@@ -220,14 +220,7 @@
             <w:rStyle w:val="Hyperlink"/>
             <w:rFonts w:eastAsia="Times New Roman"/>
           </w:rPr>
-          <w:t>lin</w:t>
-        </w:r>
-        <w:r>
-          <w:rPr>
-            <w:rStyle w:val="Hyperlink"/>
-            <w:rFonts w:eastAsia="Times New Roman"/>
-          </w:rPr>
-          <w:t>k</w:t>
+          <w:t>link</w:t>
         </w:r>
       </w:hyperlink>
       <w:r>
@@ -266,14 +259,7 @@
             <w:rStyle w:val="Hyperlink"/>
             <w:rFonts w:eastAsia="Times New Roman"/>
           </w:rPr>
-          <w:t>her</w:t>
-        </w:r>
-        <w:r>
-          <w:rPr>
-            <w:rStyle w:val="Hyperlink"/>
-            <w:rFonts w:eastAsia="Times New Roman"/>
-          </w:rPr>
-          <w:t>e</w:t>
+          <w:t>here</w:t>
         </w:r>
       </w:hyperlink>
       <w:r>
@@ -4775,63 +4761,237 @@
         <w:rPr>
           <w:rFonts w:ascii="Consolas" w:eastAsia="Times New Roman" w:hAnsi="Consolas"/>
         </w:rPr>
-        <w:t>SELECT E.EmployeeID, E.Name AS EmployeeName, COUNT(*) as NumReturnsWithoutReceipt</w:t>
-      </w:r>
-    </w:p>
-    <w:p>
-      <w:pPr>
-        <w:spacing w:after="0" w:line="240" w:lineRule="atLeast"/>
-        <w:rPr>
-          <w:rFonts w:ascii="Consolas" w:eastAsia="Times New Roman" w:hAnsi="Consolas"/>
-        </w:rPr>
-      </w:pPr>
-      <w:r>
-        <w:rPr>
-          <w:rFonts w:ascii="Consolas" w:eastAsia="Times New Roman" w:hAnsi="Consolas"/>
-        </w:rPr>
-        <w:t>FROM Returns R</w:t>
-      </w:r>
-    </w:p>
-    <w:p>
-      <w:pPr>
-        <w:spacing w:after="0" w:line="240" w:lineRule="atLeast"/>
-        <w:rPr>
-          <w:rFonts w:ascii="Consolas" w:eastAsia="Times New Roman" w:hAnsi="Consolas"/>
-        </w:rPr>
-      </w:pPr>
-      <w:r>
-        <w:rPr>
-          <w:rFonts w:ascii="Consolas" w:eastAsia="Times New Roman" w:hAnsi="Consolas"/>
-        </w:rPr>
-        <w:t>JOIN Employee E ON R.EmployeeID = E.EmployeeID</w:t>
-      </w:r>
-    </w:p>
-    <w:p>
-      <w:pPr>
-        <w:spacing w:after="0" w:line="240" w:lineRule="atLeast"/>
-        <w:rPr>
-          <w:rFonts w:ascii="Consolas" w:eastAsia="Times New Roman" w:hAnsi="Consolas"/>
-        </w:rPr>
-      </w:pPr>
-      <w:r>
-        <w:rPr>
-          <w:rFonts w:ascii="Consolas" w:eastAsia="Times New Roman" w:hAnsi="Consolas"/>
-        </w:rPr>
-        <w:t>WHERE R.IsReceiptPresent = 'False' AND R.CreditCardNum IS NOT NULL</w:t>
-      </w:r>
-    </w:p>
-    <w:p>
-      <w:pPr>
-        <w:spacing w:after="0" w:line="240" w:lineRule="atLeast"/>
-        <w:rPr>
-          <w:rFonts w:ascii="Consolas" w:eastAsia="Times New Roman" w:hAnsi="Consolas"/>
-        </w:rPr>
-      </w:pPr>
-      <w:r>
-        <w:rPr>
-          <w:rFonts w:ascii="Consolas" w:eastAsia="Times New Roman" w:hAnsi="Consolas"/>
-        </w:rPr>
-        <w:t>GROUP BY E.EmployeeID, E.Name;</w:t>
+        <w:t xml:space="preserve">SELECT </w:t>
+      </w:r>
+      <w:proofErr w:type="spellStart"/>
+      <w:proofErr w:type="gramStart"/>
+      <w:r>
+        <w:rPr>
+          <w:rFonts w:ascii="Consolas" w:eastAsia="Times New Roman" w:hAnsi="Consolas"/>
+        </w:rPr>
+        <w:t>E.EmployeeID</w:t>
+      </w:r>
+      <w:proofErr w:type="spellEnd"/>
+      <w:proofErr w:type="gramEnd"/>
+      <w:r>
+        <w:rPr>
+          <w:rFonts w:ascii="Consolas" w:eastAsia="Times New Roman" w:hAnsi="Consolas"/>
+        </w:rPr>
+        <w:t xml:space="preserve">, </w:t>
+      </w:r>
+      <w:proofErr w:type="spellStart"/>
+      <w:r>
+        <w:rPr>
+          <w:rFonts w:ascii="Consolas" w:eastAsia="Times New Roman" w:hAnsi="Consolas"/>
+        </w:rPr>
+        <w:t>E.Name</w:t>
+      </w:r>
+      <w:proofErr w:type="spellEnd"/>
+      <w:r>
+        <w:rPr>
+          <w:rFonts w:ascii="Consolas" w:eastAsia="Times New Roman" w:hAnsi="Consolas"/>
+        </w:rPr>
+        <w:t xml:space="preserve"> AS </w:t>
+      </w:r>
+      <w:proofErr w:type="spellStart"/>
+      <w:r>
+        <w:rPr>
+          <w:rFonts w:ascii="Consolas" w:eastAsia="Times New Roman" w:hAnsi="Consolas"/>
+        </w:rPr>
+        <w:t>EmployeeName</w:t>
+      </w:r>
+      <w:proofErr w:type="spellEnd"/>
+      <w:r>
+        <w:rPr>
+          <w:rFonts w:ascii="Consolas" w:eastAsia="Times New Roman" w:hAnsi="Consolas"/>
+        </w:rPr>
+        <w:t xml:space="preserve">, COUNT(*) AS </w:t>
+      </w:r>
+      <w:proofErr w:type="spellStart"/>
+      <w:r>
+        <w:rPr>
+          <w:rFonts w:ascii="Consolas" w:eastAsia="Times New Roman" w:hAnsi="Consolas"/>
+        </w:rPr>
+        <w:t>NumReturnsWithoutReceipt</w:t>
+      </w:r>
+      <w:proofErr w:type="spellEnd"/>
+    </w:p>
+    <w:p>
+      <w:pPr>
+        <w:spacing w:after="0" w:line="240" w:lineRule="atLeast"/>
+        <w:rPr>
+          <w:rFonts w:ascii="Consolas" w:eastAsia="Times New Roman" w:hAnsi="Consolas"/>
+        </w:rPr>
+      </w:pPr>
+      <w:r>
+        <w:rPr>
+          <w:rFonts w:ascii="Consolas" w:eastAsia="Times New Roman" w:hAnsi="Consolas"/>
+        </w:rPr>
+        <w:t>FROM Return R</w:t>
+      </w:r>
+    </w:p>
+    <w:p>
+      <w:pPr>
+        <w:spacing w:after="0" w:line="240" w:lineRule="atLeast"/>
+        <w:rPr>
+          <w:rFonts w:ascii="Consolas" w:eastAsia="Times New Roman" w:hAnsi="Consolas"/>
+        </w:rPr>
+      </w:pPr>
+      <w:r>
+        <w:rPr>
+          <w:rFonts w:ascii="Consolas" w:eastAsia="Times New Roman" w:hAnsi="Consolas"/>
+        </w:rPr>
+        <w:t xml:space="preserve">JOIN Employee E ON </w:t>
+      </w:r>
+      <w:proofErr w:type="spellStart"/>
+      <w:proofErr w:type="gramStart"/>
+      <w:r>
+        <w:rPr>
+          <w:rFonts w:ascii="Consolas" w:eastAsia="Times New Roman" w:hAnsi="Consolas"/>
+        </w:rPr>
+        <w:t>R.EmployeeID</w:t>
+      </w:r>
+      <w:proofErr w:type="spellEnd"/>
+      <w:proofErr w:type="gramEnd"/>
+      <w:r>
+        <w:rPr>
+          <w:rFonts w:ascii="Consolas" w:eastAsia="Times New Roman" w:hAnsi="Consolas"/>
+        </w:rPr>
+        <w:t xml:space="preserve"> = </w:t>
+      </w:r>
+      <w:proofErr w:type="spellStart"/>
+      <w:r>
+        <w:rPr>
+          <w:rFonts w:ascii="Consolas" w:eastAsia="Times New Roman" w:hAnsi="Consolas"/>
+        </w:rPr>
+        <w:t>E.EmployeeID</w:t>
+      </w:r>
+      <w:proofErr w:type="spellEnd"/>
+    </w:p>
+    <w:p>
+      <w:pPr>
+        <w:spacing w:after="0" w:line="240" w:lineRule="atLeast"/>
+        <w:rPr>
+          <w:rFonts w:ascii="Consolas" w:eastAsia="Times New Roman" w:hAnsi="Consolas"/>
+        </w:rPr>
+      </w:pPr>
+      <w:r>
+        <w:rPr>
+          <w:rFonts w:ascii="Consolas" w:eastAsia="Times New Roman" w:hAnsi="Consolas"/>
+        </w:rPr>
+        <w:t xml:space="preserve">JOIN Customer C ON </w:t>
+      </w:r>
+      <w:proofErr w:type="spellStart"/>
+      <w:proofErr w:type="gramStart"/>
+      <w:r>
+        <w:rPr>
+          <w:rFonts w:ascii="Consolas" w:eastAsia="Times New Roman" w:hAnsi="Consolas"/>
+        </w:rPr>
+        <w:t>R.CustomerID</w:t>
+      </w:r>
+      <w:proofErr w:type="spellEnd"/>
+      <w:proofErr w:type="gramEnd"/>
+      <w:r>
+        <w:rPr>
+          <w:rFonts w:ascii="Consolas" w:eastAsia="Times New Roman" w:hAnsi="Consolas"/>
+        </w:rPr>
+        <w:t xml:space="preserve"> = </w:t>
+      </w:r>
+      <w:proofErr w:type="spellStart"/>
+      <w:r>
+        <w:rPr>
+          <w:rFonts w:ascii="Consolas" w:eastAsia="Times New Roman" w:hAnsi="Consolas"/>
+        </w:rPr>
+        <w:t>C.CustomerID</w:t>
+      </w:r>
+      <w:proofErr w:type="spellEnd"/>
+    </w:p>
+    <w:p>
+      <w:pPr>
+        <w:spacing w:after="0" w:line="240" w:lineRule="atLeast"/>
+        <w:rPr>
+          <w:rFonts w:ascii="Consolas" w:eastAsia="Times New Roman" w:hAnsi="Consolas"/>
+        </w:rPr>
+      </w:pPr>
+      <w:r>
+        <w:rPr>
+          <w:rFonts w:ascii="Consolas" w:eastAsia="Times New Roman" w:hAnsi="Consolas"/>
+        </w:rPr>
+        <w:t xml:space="preserve">WHERE </w:t>
+      </w:r>
+      <w:proofErr w:type="spellStart"/>
+      <w:proofErr w:type="gramStart"/>
+      <w:r>
+        <w:rPr>
+          <w:rFonts w:ascii="Consolas" w:eastAsia="Times New Roman" w:hAnsi="Consolas"/>
+        </w:rPr>
+        <w:t>R.IsReceiptPresent</w:t>
+      </w:r>
+      <w:proofErr w:type="spellEnd"/>
+      <w:proofErr w:type="gramEnd"/>
+      <w:r>
+        <w:rPr>
+          <w:rFonts w:ascii="Consolas" w:eastAsia="Times New Roman" w:hAnsi="Consolas"/>
+        </w:rPr>
+        <w:t xml:space="preserve"> = 0 AND </w:t>
+      </w:r>
+      <w:proofErr w:type="spellStart"/>
+      <w:r>
+        <w:rPr>
+          <w:rFonts w:ascii="Consolas" w:eastAsia="Times New Roman" w:hAnsi="Consolas"/>
+        </w:rPr>
+        <w:t>C.CreditCardNum</w:t>
+      </w:r>
+      <w:proofErr w:type="spellEnd"/>
+      <w:r>
+        <w:rPr>
+          <w:rFonts w:ascii="Consolas" w:eastAsia="Times New Roman" w:hAnsi="Consolas"/>
+        </w:rPr>
+        <w:t xml:space="preserve"> IS NOT NULL</w:t>
+      </w:r>
+    </w:p>
+    <w:p>
+      <w:pPr>
+        <w:spacing w:after="0" w:line="240" w:lineRule="atLeast"/>
+        <w:rPr>
+          <w:rFonts w:ascii="Consolas" w:eastAsia="Times New Roman" w:hAnsi="Consolas"/>
+        </w:rPr>
+      </w:pPr>
+      <w:r>
+        <w:rPr>
+          <w:rFonts w:ascii="Consolas" w:eastAsia="Times New Roman" w:hAnsi="Consolas"/>
+        </w:rPr>
+        <w:t xml:space="preserve">GROUP BY </w:t>
+      </w:r>
+      <w:proofErr w:type="spellStart"/>
+      <w:proofErr w:type="gramStart"/>
+      <w:r>
+        <w:rPr>
+          <w:rFonts w:ascii="Consolas" w:eastAsia="Times New Roman" w:hAnsi="Consolas"/>
+        </w:rPr>
+        <w:t>E.EmployeeID</w:t>
+      </w:r>
+      <w:proofErr w:type="spellEnd"/>
+      <w:proofErr w:type="gramEnd"/>
+      <w:r>
+        <w:rPr>
+          <w:rFonts w:ascii="Consolas" w:eastAsia="Times New Roman" w:hAnsi="Consolas"/>
+        </w:rPr>
+        <w:t xml:space="preserve">, </w:t>
+      </w:r>
+      <w:proofErr w:type="spellStart"/>
+      <w:r>
+        <w:rPr>
+          <w:rFonts w:ascii="Consolas" w:eastAsia="Times New Roman" w:hAnsi="Consolas"/>
+        </w:rPr>
+        <w:t>E.Name</w:t>
+      </w:r>
+      <w:proofErr w:type="spellEnd"/>
+      <w:r>
+        <w:rPr>
+          <w:rFonts w:ascii="Consolas" w:eastAsia="Times New Roman" w:hAnsi="Consolas"/>
+        </w:rPr>
+        <w:t>;</w:t>
       </w:r>
     </w:p>
     <w:p>
@@ -7173,7 +7333,6 @@
           <w:b/>
           <w:bCs/>
         </w:rPr>
-        <w:lastRenderedPageBreak/>
         <w:t xml:space="preserve">Returns Processed by each employee </w:t>
       </w:r>
       <w:r>
@@ -7204,77 +7363,277 @@
         <w:rPr>
           <w:rFonts w:ascii="Consolas" w:eastAsia="Times New Roman" w:hAnsi="Consolas"/>
         </w:rPr>
-        <w:t xml:space="preserve">SELECT e.EmployeeID, e.Name, </w:t>
-      </w:r>
-    </w:p>
-    <w:p>
-      <w:pPr>
-        <w:spacing w:after="0" w:line="240" w:lineRule="atLeast"/>
-        <w:rPr>
-          <w:rFonts w:ascii="Consolas" w:eastAsia="Times New Roman" w:hAnsi="Consolas"/>
-        </w:rPr>
-      </w:pPr>
-      <w:r>
-        <w:rPr>
-          <w:rFonts w:ascii="Consolas" w:eastAsia="Times New Roman" w:hAnsi="Consolas"/>
-        </w:rPr>
-        <w:t xml:space="preserve">       COUNT(CASE WHEN r.IsReceiptPresent = FALSE THEN 1 END) AS ReturnsWithoutReceipts,</w:t>
-      </w:r>
-    </w:p>
-    <w:p>
-      <w:pPr>
-        <w:spacing w:after="0" w:line="240" w:lineRule="atLeast"/>
-        <w:rPr>
-          <w:rFonts w:ascii="Consolas" w:eastAsia="Times New Roman" w:hAnsi="Consolas"/>
-        </w:rPr>
-      </w:pPr>
-      <w:r>
-        <w:rPr>
-          <w:rFonts w:ascii="Consolas" w:eastAsia="Times New Roman" w:hAnsi="Consolas"/>
-        </w:rPr>
-        <w:t xml:space="preserve">       COUNT(CASE WHEN r.CreditCardNum IS NOT NULL THEN 1 END) AS CreditCardTransactions</w:t>
-      </w:r>
-    </w:p>
-    <w:p>
-      <w:pPr>
-        <w:spacing w:after="0" w:line="240" w:lineRule="atLeast"/>
-        <w:rPr>
-          <w:rFonts w:ascii="Consolas" w:eastAsia="Times New Roman" w:hAnsi="Consolas"/>
-        </w:rPr>
-      </w:pPr>
-      <w:r>
-        <w:rPr>
-          <w:rFonts w:ascii="Consolas" w:eastAsia="Times New Roman" w:hAnsi="Consolas"/>
-        </w:rPr>
-        <w:t>FROM employee e</w:t>
-      </w:r>
-    </w:p>
-    <w:p>
-      <w:pPr>
-        <w:spacing w:after="0" w:line="240" w:lineRule="atLeast"/>
-        <w:rPr>
-          <w:rFonts w:ascii="Consolas" w:eastAsia="Times New Roman" w:hAnsi="Consolas"/>
-        </w:rPr>
-      </w:pPr>
-      <w:r>
-        <w:rPr>
-          <w:rFonts w:ascii="Consolas" w:eastAsia="Times New Roman" w:hAnsi="Consolas"/>
-        </w:rPr>
-        <w:t>LEFT JOIN returns r ON e.EmployeeID = r.EmployeeId</w:t>
-      </w:r>
-    </w:p>
-    <w:p>
-      <w:pPr>
-        <w:spacing w:after="0" w:line="240" w:lineRule="atLeast"/>
-        <w:rPr>
-          <w:rFonts w:ascii="Consolas" w:eastAsia="Times New Roman" w:hAnsi="Consolas"/>
-        </w:rPr>
-      </w:pPr>
-      <w:r>
-        <w:rPr>
-          <w:rFonts w:ascii="Consolas" w:eastAsia="Times New Roman" w:hAnsi="Consolas"/>
-        </w:rPr>
-        <w:t>GROUP BY e.EmployeeID, e.Name;</w:t>
+        <w:t xml:space="preserve">SELECT </w:t>
+      </w:r>
+      <w:proofErr w:type="spellStart"/>
+      <w:proofErr w:type="gramStart"/>
+      <w:r>
+        <w:rPr>
+          <w:rFonts w:ascii="Consolas" w:eastAsia="Times New Roman" w:hAnsi="Consolas"/>
+        </w:rPr>
+        <w:t>E.EmployeeID</w:t>
+      </w:r>
+      <w:proofErr w:type="spellEnd"/>
+      <w:proofErr w:type="gramEnd"/>
+      <w:r>
+        <w:rPr>
+          <w:rFonts w:ascii="Consolas" w:eastAsia="Times New Roman" w:hAnsi="Consolas"/>
+        </w:rPr>
+        <w:t xml:space="preserve">, </w:t>
+      </w:r>
+      <w:proofErr w:type="spellStart"/>
+      <w:r>
+        <w:rPr>
+          <w:rFonts w:ascii="Consolas" w:eastAsia="Times New Roman" w:hAnsi="Consolas"/>
+        </w:rPr>
+        <w:t>E.Name</w:t>
+      </w:r>
+      <w:proofErr w:type="spellEnd"/>
+      <w:r>
+        <w:rPr>
+          <w:rFonts w:ascii="Consolas" w:eastAsia="Times New Roman" w:hAnsi="Consolas"/>
+        </w:rPr>
+        <w:t xml:space="preserve">, </w:t>
+      </w:r>
+    </w:p>
+    <w:p>
+      <w:pPr>
+        <w:spacing w:after="0" w:line="240" w:lineRule="atLeast"/>
+        <w:rPr>
+          <w:rFonts w:ascii="Consolas" w:eastAsia="Times New Roman" w:hAnsi="Consolas"/>
+        </w:rPr>
+      </w:pPr>
+      <w:r>
+        <w:rPr>
+          <w:rFonts w:ascii="Consolas" w:eastAsia="Times New Roman" w:hAnsi="Consolas"/>
+        </w:rPr>
+        <w:t xml:space="preserve">       </w:t>
+      </w:r>
+      <w:proofErr w:type="gramStart"/>
+      <w:r>
+        <w:rPr>
+          <w:rFonts w:ascii="Consolas" w:eastAsia="Times New Roman" w:hAnsi="Consolas"/>
+        </w:rPr>
+        <w:t>SUM(</w:t>
+      </w:r>
+      <w:proofErr w:type="gramEnd"/>
+      <w:r>
+        <w:rPr>
+          <w:rFonts w:ascii="Consolas" w:eastAsia="Times New Roman" w:hAnsi="Consolas"/>
+        </w:rPr>
+        <w:t xml:space="preserve">CASE WHEN </w:t>
+      </w:r>
+      <w:proofErr w:type="spellStart"/>
+      <w:r>
+        <w:rPr>
+          <w:rFonts w:ascii="Consolas" w:eastAsia="Times New Roman" w:hAnsi="Consolas"/>
+        </w:rPr>
+        <w:t>R.IsReceiptPresent</w:t>
+      </w:r>
+      <w:proofErr w:type="spellEnd"/>
+      <w:r>
+        <w:rPr>
+          <w:rFonts w:ascii="Consolas" w:eastAsia="Times New Roman" w:hAnsi="Consolas"/>
+        </w:rPr>
+        <w:t xml:space="preserve"> = 'False' THEN 1 ELSE 0 END) AS </w:t>
+      </w:r>
+      <w:proofErr w:type="spellStart"/>
+      <w:r>
+        <w:rPr>
+          <w:rFonts w:ascii="Consolas" w:eastAsia="Times New Roman" w:hAnsi="Consolas"/>
+        </w:rPr>
+        <w:t>ReturnsWithoutReceipts</w:t>
+      </w:r>
+      <w:proofErr w:type="spellEnd"/>
+      <w:r>
+        <w:rPr>
+          <w:rFonts w:ascii="Consolas" w:eastAsia="Times New Roman" w:hAnsi="Consolas"/>
+        </w:rPr>
+        <w:t>,</w:t>
+      </w:r>
+    </w:p>
+    <w:p>
+      <w:pPr>
+        <w:spacing w:after="0" w:line="240" w:lineRule="atLeast"/>
+        <w:rPr>
+          <w:rFonts w:ascii="Consolas" w:eastAsia="Times New Roman" w:hAnsi="Consolas"/>
+        </w:rPr>
+      </w:pPr>
+      <w:r>
+        <w:rPr>
+          <w:rFonts w:ascii="Consolas" w:eastAsia="Times New Roman" w:hAnsi="Consolas"/>
+        </w:rPr>
+        <w:t xml:space="preserve">       </w:t>
+      </w:r>
+      <w:proofErr w:type="gramStart"/>
+      <w:r>
+        <w:rPr>
+          <w:rFonts w:ascii="Consolas" w:eastAsia="Times New Roman" w:hAnsi="Consolas"/>
+        </w:rPr>
+        <w:t>SUM(</w:t>
+      </w:r>
+      <w:proofErr w:type="gramEnd"/>
+      <w:r>
+        <w:rPr>
+          <w:rFonts w:ascii="Consolas" w:eastAsia="Times New Roman" w:hAnsi="Consolas"/>
+        </w:rPr>
+        <w:t xml:space="preserve">CASE WHEN </w:t>
+      </w:r>
+      <w:proofErr w:type="spellStart"/>
+      <w:r>
+        <w:rPr>
+          <w:rFonts w:ascii="Consolas" w:eastAsia="Times New Roman" w:hAnsi="Consolas"/>
+        </w:rPr>
+        <w:t>C.CreditCardNum</w:t>
+      </w:r>
+      <w:proofErr w:type="spellEnd"/>
+      <w:r>
+        <w:rPr>
+          <w:rFonts w:ascii="Consolas" w:eastAsia="Times New Roman" w:hAnsi="Consolas"/>
+        </w:rPr>
+        <w:t xml:space="preserve"> IS NOT NULL THEN 1 ELSE 0 END) AS </w:t>
+      </w:r>
+      <w:proofErr w:type="spellStart"/>
+      <w:r>
+        <w:rPr>
+          <w:rFonts w:ascii="Consolas" w:eastAsia="Times New Roman" w:hAnsi="Consolas"/>
+        </w:rPr>
+        <w:t>CreditCardTransactions</w:t>
+      </w:r>
+      <w:proofErr w:type="spellEnd"/>
+    </w:p>
+    <w:p>
+      <w:pPr>
+        <w:spacing w:after="0" w:line="240" w:lineRule="atLeast"/>
+        <w:rPr>
+          <w:rFonts w:ascii="Consolas" w:eastAsia="Times New Roman" w:hAnsi="Consolas"/>
+        </w:rPr>
+      </w:pPr>
+      <w:r>
+        <w:rPr>
+          <w:rFonts w:ascii="Consolas" w:eastAsia="Times New Roman" w:hAnsi="Consolas"/>
+        </w:rPr>
+        <w:t>FROM Employee E</w:t>
+      </w:r>
+    </w:p>
+    <w:p>
+      <w:pPr>
+        <w:spacing w:after="0" w:line="240" w:lineRule="atLeast"/>
+        <w:rPr>
+          <w:rFonts w:ascii="Consolas" w:eastAsia="Times New Roman" w:hAnsi="Consolas"/>
+        </w:rPr>
+      </w:pPr>
+      <w:r>
+        <w:rPr>
+          <w:rFonts w:ascii="Consolas" w:eastAsia="Times New Roman" w:hAnsi="Consolas"/>
+        </w:rPr>
+        <w:t xml:space="preserve">LEFT JOIN Return R ON </w:t>
+      </w:r>
+      <w:proofErr w:type="spellStart"/>
+      <w:proofErr w:type="gramStart"/>
+      <w:r>
+        <w:rPr>
+          <w:rFonts w:ascii="Consolas" w:eastAsia="Times New Roman" w:hAnsi="Consolas"/>
+        </w:rPr>
+        <w:t>E.EmployeeID</w:t>
+      </w:r>
+      <w:proofErr w:type="spellEnd"/>
+      <w:proofErr w:type="gramEnd"/>
+      <w:r>
+        <w:rPr>
+          <w:rFonts w:ascii="Consolas" w:eastAsia="Times New Roman" w:hAnsi="Consolas"/>
+        </w:rPr>
+        <w:t xml:space="preserve"> = </w:t>
+      </w:r>
+      <w:proofErr w:type="spellStart"/>
+      <w:r>
+        <w:rPr>
+          <w:rFonts w:ascii="Consolas" w:eastAsia="Times New Roman" w:hAnsi="Consolas"/>
+        </w:rPr>
+        <w:t>R.EmployeeID</w:t>
+      </w:r>
+      <w:proofErr w:type="spellEnd"/>
+    </w:p>
+    <w:p>
+      <w:pPr>
+        <w:spacing w:after="0" w:line="240" w:lineRule="atLeast"/>
+        <w:rPr>
+          <w:rFonts w:ascii="Consolas" w:eastAsia="Times New Roman" w:hAnsi="Consolas"/>
+        </w:rPr>
+      </w:pPr>
+      <w:r>
+        <w:rPr>
+          <w:rFonts w:ascii="Consolas" w:eastAsia="Times New Roman" w:hAnsi="Consolas"/>
+        </w:rPr>
+        <w:t xml:space="preserve">LEFT JOIN Customer C ON </w:t>
+      </w:r>
+      <w:proofErr w:type="spellStart"/>
+      <w:proofErr w:type="gramStart"/>
+      <w:r>
+        <w:rPr>
+          <w:rFonts w:ascii="Consolas" w:eastAsia="Times New Roman" w:hAnsi="Consolas"/>
+        </w:rPr>
+        <w:t>R.CustomerID</w:t>
+      </w:r>
+      <w:proofErr w:type="spellEnd"/>
+      <w:proofErr w:type="gramEnd"/>
+      <w:r>
+        <w:rPr>
+          <w:rFonts w:ascii="Consolas" w:eastAsia="Times New Roman" w:hAnsi="Consolas"/>
+        </w:rPr>
+        <w:t xml:space="preserve"> = </w:t>
+      </w:r>
+      <w:proofErr w:type="spellStart"/>
+      <w:r>
+        <w:rPr>
+          <w:rFonts w:ascii="Consolas" w:eastAsia="Times New Roman" w:hAnsi="Consolas"/>
+        </w:rPr>
+        <w:t>C.CustomerID</w:t>
+      </w:r>
+      <w:proofErr w:type="spellEnd"/>
+    </w:p>
+    <w:p>
+      <w:pPr>
+        <w:spacing w:after="0" w:line="240" w:lineRule="atLeast"/>
+        <w:rPr>
+          <w:rFonts w:ascii="Consolas" w:eastAsia="Times New Roman" w:hAnsi="Consolas"/>
+        </w:rPr>
+      </w:pPr>
+      <w:r>
+        <w:rPr>
+          <w:rFonts w:ascii="Consolas" w:eastAsia="Times New Roman" w:hAnsi="Consolas"/>
+        </w:rPr>
+        <w:t xml:space="preserve">GROUP BY </w:t>
+      </w:r>
+      <w:proofErr w:type="spellStart"/>
+      <w:proofErr w:type="gramStart"/>
+      <w:r>
+        <w:rPr>
+          <w:rFonts w:ascii="Consolas" w:eastAsia="Times New Roman" w:hAnsi="Consolas"/>
+        </w:rPr>
+        <w:t>E.EmployeeID</w:t>
+      </w:r>
+      <w:proofErr w:type="spellEnd"/>
+      <w:proofErr w:type="gramEnd"/>
+      <w:r>
+        <w:rPr>
+          <w:rFonts w:ascii="Consolas" w:eastAsia="Times New Roman" w:hAnsi="Consolas"/>
+        </w:rPr>
+        <w:t xml:space="preserve">, </w:t>
+      </w:r>
+      <w:proofErr w:type="spellStart"/>
+      <w:r>
+        <w:rPr>
+          <w:rFonts w:ascii="Consolas" w:eastAsia="Times New Roman" w:hAnsi="Consolas"/>
+        </w:rPr>
+        <w:t>E.Name</w:t>
+      </w:r>
+      <w:proofErr w:type="spellEnd"/>
+      <w:r>
+        <w:rPr>
+          <w:rFonts w:ascii="Consolas" w:eastAsia="Times New Roman" w:hAnsi="Consolas"/>
+        </w:rPr>
+        <w:t>;</w:t>
       </w:r>
     </w:p>
     <w:p>
@@ -10323,7 +10682,6 @@
           <w:b/>
           <w:bCs/>
         </w:rPr>
-        <w:lastRenderedPageBreak/>
         <w:t>Returns Processed with Different Employee IDs but Same Customer Information</w:t>
       </w:r>
     </w:p>
@@ -10338,50 +10696,270 @@
         <w:rPr>
           <w:rFonts w:ascii="Consolas" w:eastAsia="Times New Roman" w:hAnsi="Consolas"/>
         </w:rPr>
-        <w:t>SELECT CustomerName, Street, City, State, CustomerPhone, COUNT(DISTINCT EmployeeID) AS NumEmployees</w:t>
-      </w:r>
-    </w:p>
-    <w:p>
-      <w:pPr>
-        <w:spacing w:after="0" w:line="240" w:lineRule="atLeast"/>
-        <w:rPr>
-          <w:rFonts w:ascii="Consolas" w:eastAsia="Times New Roman" w:hAnsi="Consolas"/>
-        </w:rPr>
-      </w:pPr>
-      <w:r>
-        <w:rPr>
-          <w:rFonts w:ascii="Consolas" w:eastAsia="Times New Roman" w:hAnsi="Consolas"/>
-        </w:rPr>
-        <w:t>FROM Returns</w:t>
-      </w:r>
-    </w:p>
-    <w:p>
-      <w:pPr>
-        <w:spacing w:after="0" w:line="240" w:lineRule="atLeast"/>
-        <w:rPr>
-          <w:rFonts w:ascii="Consolas" w:eastAsia="Times New Roman" w:hAnsi="Consolas"/>
-        </w:rPr>
-      </w:pPr>
-      <w:r>
-        <w:rPr>
-          <w:rFonts w:ascii="Consolas" w:eastAsia="Times New Roman" w:hAnsi="Consolas"/>
-        </w:rPr>
-        <w:t>GROUP BY CustomerName, Street, City, State, CustomerPhone</w:t>
-      </w:r>
-    </w:p>
-    <w:p>
-      <w:pPr>
-        <w:spacing w:after="0" w:line="240" w:lineRule="atLeast"/>
-        <w:rPr>
-          <w:rFonts w:ascii="Consolas" w:eastAsia="Times New Roman" w:hAnsi="Consolas"/>
-        </w:rPr>
-      </w:pPr>
-      <w:r>
-        <w:rPr>
-          <w:rFonts w:ascii="Consolas" w:eastAsia="Times New Roman" w:hAnsi="Consolas"/>
-        </w:rPr>
-        <w:t>HAVING NumEmployees &gt; 1;</w:t>
-      </w:r>
+        <w:t xml:space="preserve">SELECT </w:t>
+      </w:r>
+      <w:proofErr w:type="spellStart"/>
+      <w:proofErr w:type="gramStart"/>
+      <w:r>
+        <w:rPr>
+          <w:rFonts w:ascii="Consolas" w:eastAsia="Times New Roman" w:hAnsi="Consolas"/>
+        </w:rPr>
+        <w:t>C.CustomerName</w:t>
+      </w:r>
+      <w:proofErr w:type="spellEnd"/>
+      <w:proofErr w:type="gramEnd"/>
+      <w:r>
+        <w:rPr>
+          <w:rFonts w:ascii="Consolas" w:eastAsia="Times New Roman" w:hAnsi="Consolas"/>
+        </w:rPr>
+        <w:t xml:space="preserve">, </w:t>
+      </w:r>
+      <w:proofErr w:type="spellStart"/>
+      <w:r>
+        <w:rPr>
+          <w:rFonts w:ascii="Consolas" w:eastAsia="Times New Roman" w:hAnsi="Consolas"/>
+        </w:rPr>
+        <w:t>C.Street</w:t>
+      </w:r>
+      <w:proofErr w:type="spellEnd"/>
+      <w:r>
+        <w:rPr>
+          <w:rFonts w:ascii="Consolas" w:eastAsia="Times New Roman" w:hAnsi="Consolas"/>
+        </w:rPr>
+        <w:t xml:space="preserve">, </w:t>
+      </w:r>
+      <w:proofErr w:type="spellStart"/>
+      <w:r>
+        <w:rPr>
+          <w:rFonts w:ascii="Consolas" w:eastAsia="Times New Roman" w:hAnsi="Consolas"/>
+        </w:rPr>
+        <w:t>C.City</w:t>
+      </w:r>
+      <w:proofErr w:type="spellEnd"/>
+      <w:r>
+        <w:rPr>
+          <w:rFonts w:ascii="Consolas" w:eastAsia="Times New Roman" w:hAnsi="Consolas"/>
+        </w:rPr>
+        <w:t xml:space="preserve">, </w:t>
+      </w:r>
+      <w:proofErr w:type="spellStart"/>
+      <w:r>
+        <w:rPr>
+          <w:rFonts w:ascii="Consolas" w:eastAsia="Times New Roman" w:hAnsi="Consolas"/>
+        </w:rPr>
+        <w:t>C.State</w:t>
+      </w:r>
+      <w:proofErr w:type="spellEnd"/>
+      <w:r>
+        <w:rPr>
+          <w:rFonts w:ascii="Consolas" w:eastAsia="Times New Roman" w:hAnsi="Consolas"/>
+        </w:rPr>
+        <w:t xml:space="preserve">, </w:t>
+      </w:r>
+      <w:proofErr w:type="spellStart"/>
+      <w:r>
+        <w:rPr>
+          <w:rFonts w:ascii="Consolas" w:eastAsia="Times New Roman" w:hAnsi="Consolas"/>
+        </w:rPr>
+        <w:t>C.CustomerPhone</w:t>
+      </w:r>
+      <w:proofErr w:type="spellEnd"/>
+      <w:r>
+        <w:rPr>
+          <w:rFonts w:ascii="Consolas" w:eastAsia="Times New Roman" w:hAnsi="Consolas"/>
+        </w:rPr>
+        <w:t xml:space="preserve">, COUNT(DISTINCT </w:t>
+      </w:r>
+      <w:proofErr w:type="spellStart"/>
+      <w:r>
+        <w:rPr>
+          <w:rFonts w:ascii="Consolas" w:eastAsia="Times New Roman" w:hAnsi="Consolas"/>
+        </w:rPr>
+        <w:t>R.EmployeeID</w:t>
+      </w:r>
+      <w:proofErr w:type="spellEnd"/>
+      <w:r>
+        <w:rPr>
+          <w:rFonts w:ascii="Consolas" w:eastAsia="Times New Roman" w:hAnsi="Consolas"/>
+        </w:rPr>
+        <w:t xml:space="preserve">) AS </w:t>
+      </w:r>
+      <w:proofErr w:type="spellStart"/>
+      <w:r>
+        <w:rPr>
+          <w:rFonts w:ascii="Consolas" w:eastAsia="Times New Roman" w:hAnsi="Consolas"/>
+        </w:rPr>
+        <w:t>NumEmployees</w:t>
+      </w:r>
+      <w:proofErr w:type="spellEnd"/>
+    </w:p>
+    <w:p>
+      <w:pPr>
+        <w:spacing w:after="0" w:line="240" w:lineRule="atLeast"/>
+        <w:rPr>
+          <w:rFonts w:ascii="Consolas" w:eastAsia="Times New Roman" w:hAnsi="Consolas"/>
+        </w:rPr>
+      </w:pPr>
+      <w:r>
+        <w:rPr>
+          <w:rFonts w:ascii="Consolas" w:eastAsia="Times New Roman" w:hAnsi="Consolas"/>
+        </w:rPr>
+        <w:t>FROM Return R</w:t>
+      </w:r>
+    </w:p>
+    <w:p>
+      <w:pPr>
+        <w:spacing w:after="0" w:line="240" w:lineRule="atLeast"/>
+        <w:rPr>
+          <w:rFonts w:ascii="Consolas" w:eastAsia="Times New Roman" w:hAnsi="Consolas"/>
+        </w:rPr>
+      </w:pPr>
+      <w:r>
+        <w:rPr>
+          <w:rFonts w:ascii="Consolas" w:eastAsia="Times New Roman" w:hAnsi="Consolas"/>
+        </w:rPr>
+        <w:t xml:space="preserve">JOIN Customer C ON </w:t>
+      </w:r>
+      <w:proofErr w:type="spellStart"/>
+      <w:proofErr w:type="gramStart"/>
+      <w:r>
+        <w:rPr>
+          <w:rFonts w:ascii="Consolas" w:eastAsia="Times New Roman" w:hAnsi="Consolas"/>
+        </w:rPr>
+        <w:t>R.CustomerID</w:t>
+      </w:r>
+      <w:proofErr w:type="spellEnd"/>
+      <w:proofErr w:type="gramEnd"/>
+      <w:r>
+        <w:rPr>
+          <w:rFonts w:ascii="Consolas" w:eastAsia="Times New Roman" w:hAnsi="Consolas"/>
+        </w:rPr>
+        <w:t xml:space="preserve"> = </w:t>
+      </w:r>
+      <w:proofErr w:type="spellStart"/>
+      <w:r>
+        <w:rPr>
+          <w:rFonts w:ascii="Consolas" w:eastAsia="Times New Roman" w:hAnsi="Consolas"/>
+        </w:rPr>
+        <w:t>C.CustomerID</w:t>
+      </w:r>
+      <w:proofErr w:type="spellEnd"/>
+    </w:p>
+    <w:p>
+      <w:pPr>
+        <w:spacing w:after="0" w:line="240" w:lineRule="atLeast"/>
+        <w:rPr>
+          <w:rFonts w:ascii="Consolas" w:eastAsia="Times New Roman" w:hAnsi="Consolas"/>
+        </w:rPr>
+      </w:pPr>
+      <w:r>
+        <w:rPr>
+          <w:rFonts w:ascii="Consolas" w:eastAsia="Times New Roman" w:hAnsi="Consolas"/>
+        </w:rPr>
+        <w:t xml:space="preserve">GROUP BY </w:t>
+      </w:r>
+      <w:proofErr w:type="spellStart"/>
+      <w:proofErr w:type="gramStart"/>
+      <w:r>
+        <w:rPr>
+          <w:rFonts w:ascii="Consolas" w:eastAsia="Times New Roman" w:hAnsi="Consolas"/>
+        </w:rPr>
+        <w:t>C.CustomerName</w:t>
+      </w:r>
+      <w:proofErr w:type="spellEnd"/>
+      <w:proofErr w:type="gramEnd"/>
+      <w:r>
+        <w:rPr>
+          <w:rFonts w:ascii="Consolas" w:eastAsia="Times New Roman" w:hAnsi="Consolas"/>
+        </w:rPr>
+        <w:t xml:space="preserve">, </w:t>
+      </w:r>
+      <w:proofErr w:type="spellStart"/>
+      <w:r>
+        <w:rPr>
+          <w:rFonts w:ascii="Consolas" w:eastAsia="Times New Roman" w:hAnsi="Consolas"/>
+        </w:rPr>
+        <w:t>C.Street</w:t>
+      </w:r>
+      <w:proofErr w:type="spellEnd"/>
+      <w:r>
+        <w:rPr>
+          <w:rFonts w:ascii="Consolas" w:eastAsia="Times New Roman" w:hAnsi="Consolas"/>
+        </w:rPr>
+        <w:t xml:space="preserve">, </w:t>
+      </w:r>
+      <w:proofErr w:type="spellStart"/>
+      <w:r>
+        <w:rPr>
+          <w:rFonts w:ascii="Consolas" w:eastAsia="Times New Roman" w:hAnsi="Consolas"/>
+        </w:rPr>
+        <w:t>C.City</w:t>
+      </w:r>
+      <w:proofErr w:type="spellEnd"/>
+      <w:r>
+        <w:rPr>
+          <w:rFonts w:ascii="Consolas" w:eastAsia="Times New Roman" w:hAnsi="Consolas"/>
+        </w:rPr>
+        <w:t xml:space="preserve">, </w:t>
+      </w:r>
+      <w:proofErr w:type="spellStart"/>
+      <w:r>
+        <w:rPr>
+          <w:rFonts w:ascii="Consolas" w:eastAsia="Times New Roman" w:hAnsi="Consolas"/>
+        </w:rPr>
+        <w:t>C.State</w:t>
+      </w:r>
+      <w:proofErr w:type="spellEnd"/>
+      <w:r>
+        <w:rPr>
+          <w:rFonts w:ascii="Consolas" w:eastAsia="Times New Roman" w:hAnsi="Consolas"/>
+        </w:rPr>
+        <w:t xml:space="preserve">, </w:t>
+      </w:r>
+      <w:proofErr w:type="spellStart"/>
+      <w:r>
+        <w:rPr>
+          <w:rFonts w:ascii="Consolas" w:eastAsia="Times New Roman" w:hAnsi="Consolas"/>
+        </w:rPr>
+        <w:t>C.CustomerPhone</w:t>
+      </w:r>
+      <w:proofErr w:type="spellEnd"/>
+    </w:p>
+    <w:p>
+      <w:pPr>
+        <w:spacing w:after="0" w:line="240" w:lineRule="atLeast"/>
+        <w:rPr>
+          <w:rFonts w:ascii="Consolas" w:eastAsia="Times New Roman" w:hAnsi="Consolas"/>
+        </w:rPr>
+      </w:pPr>
+      <w:r>
+        <w:rPr>
+          <w:rFonts w:ascii="Consolas" w:eastAsia="Times New Roman" w:hAnsi="Consolas"/>
+        </w:rPr>
+        <w:t xml:space="preserve">HAVING </w:t>
+      </w:r>
+      <w:proofErr w:type="spellStart"/>
+      <w:r>
+        <w:rPr>
+          <w:rFonts w:ascii="Consolas" w:eastAsia="Times New Roman" w:hAnsi="Consolas"/>
+        </w:rPr>
+        <w:t>NumEmployees</w:t>
+      </w:r>
+      <w:proofErr w:type="spellEnd"/>
+      <w:r>
+        <w:rPr>
+          <w:rFonts w:ascii="Consolas" w:eastAsia="Times New Roman" w:hAnsi="Consolas"/>
+        </w:rPr>
+        <w:t xml:space="preserve"> &gt; </w:t>
+      </w:r>
+      <w:proofErr w:type="gramStart"/>
+      <w:r>
+        <w:rPr>
+          <w:rFonts w:ascii="Consolas" w:eastAsia="Times New Roman" w:hAnsi="Consolas"/>
+        </w:rPr>
+        <w:t>1;</w:t>
+      </w:r>
+      <w:proofErr w:type="gramEnd"/>
     </w:p>
     <w:p>
       <w:pPr>
@@ -10443,36 +11021,94 @@
         <w:rPr>
           <w:rFonts w:ascii="Consolas" w:eastAsia="Times New Roman" w:hAnsi="Consolas"/>
         </w:rPr>
-        <w:t>SELECT ReturnId, ReturnPrice</w:t>
-      </w:r>
-    </w:p>
-    <w:p>
-      <w:pPr>
-        <w:spacing w:after="0" w:line="240" w:lineRule="atLeast"/>
-        <w:rPr>
-          <w:rFonts w:ascii="Consolas" w:eastAsia="Times New Roman" w:hAnsi="Consolas"/>
-        </w:rPr>
-      </w:pPr>
-      <w:r>
-        <w:rPr>
-          <w:rFonts w:ascii="Consolas" w:eastAsia="Times New Roman" w:hAnsi="Consolas"/>
-        </w:rPr>
-        <w:t>FROM Returns</w:t>
-      </w:r>
-    </w:p>
-    <w:p>
-      <w:pPr>
-        <w:spacing w:after="0" w:line="240" w:lineRule="atLeast"/>
-        <w:rPr>
-          <w:rFonts w:eastAsia="Times New Roman"/>
-        </w:rPr>
-      </w:pPr>
-      <w:r>
-        <w:rPr>
-          <w:rFonts w:ascii="Consolas" w:eastAsia="Times New Roman" w:hAnsi="Consolas"/>
-        </w:rPr>
-        <w:t>WHERE ReturnPrice &gt; (SELECT AVG(ReturnPrice) * 2 FROM Returns);</w:t>
-      </w:r>
+        <w:t xml:space="preserve">SELECT </w:t>
+      </w:r>
+      <w:proofErr w:type="spellStart"/>
+      <w:r>
+        <w:rPr>
+          <w:rFonts w:ascii="Consolas" w:eastAsia="Times New Roman" w:hAnsi="Consolas"/>
+        </w:rPr>
+        <w:t>ReturnId</w:t>
+      </w:r>
+      <w:proofErr w:type="spellEnd"/>
+      <w:r>
+        <w:rPr>
+          <w:rFonts w:ascii="Consolas" w:eastAsia="Times New Roman" w:hAnsi="Consolas"/>
+        </w:rPr>
+        <w:t xml:space="preserve">, </w:t>
+      </w:r>
+      <w:proofErr w:type="spellStart"/>
+      <w:r>
+        <w:rPr>
+          <w:rFonts w:ascii="Consolas" w:eastAsia="Times New Roman" w:hAnsi="Consolas"/>
+        </w:rPr>
+        <w:t>ReturnPrice</w:t>
+      </w:r>
+      <w:proofErr w:type="spellEnd"/>
+    </w:p>
+    <w:p>
+      <w:pPr>
+        <w:spacing w:after="0" w:line="240" w:lineRule="atLeast"/>
+        <w:rPr>
+          <w:rFonts w:ascii="Consolas" w:eastAsia="Times New Roman" w:hAnsi="Consolas"/>
+        </w:rPr>
+      </w:pPr>
+      <w:r>
+        <w:rPr>
+          <w:rFonts w:ascii="Consolas" w:eastAsia="Times New Roman" w:hAnsi="Consolas"/>
+        </w:rPr>
+        <w:t>FROM Return</w:t>
+      </w:r>
+    </w:p>
+    <w:p>
+      <w:pPr>
+        <w:spacing w:after="0" w:line="240" w:lineRule="atLeast"/>
+        <w:rPr>
+          <w:rFonts w:ascii="Consolas" w:eastAsia="Times New Roman" w:hAnsi="Consolas"/>
+        </w:rPr>
+      </w:pPr>
+      <w:r>
+        <w:rPr>
+          <w:rFonts w:ascii="Consolas" w:eastAsia="Times New Roman" w:hAnsi="Consolas"/>
+        </w:rPr>
+        <w:t xml:space="preserve">WHERE </w:t>
+      </w:r>
+      <w:proofErr w:type="spellStart"/>
+      <w:r>
+        <w:rPr>
+          <w:rFonts w:ascii="Consolas" w:eastAsia="Times New Roman" w:hAnsi="Consolas"/>
+        </w:rPr>
+        <w:t>ReturnPrice</w:t>
+      </w:r>
+      <w:proofErr w:type="spellEnd"/>
+      <w:r>
+        <w:rPr>
+          <w:rFonts w:ascii="Consolas" w:eastAsia="Times New Roman" w:hAnsi="Consolas"/>
+        </w:rPr>
+        <w:t xml:space="preserve"> &gt; (SELECT AVG(</w:t>
+      </w:r>
+      <w:proofErr w:type="spellStart"/>
+      <w:r>
+        <w:rPr>
+          <w:rFonts w:ascii="Consolas" w:eastAsia="Times New Roman" w:hAnsi="Consolas"/>
+        </w:rPr>
+        <w:t>ReturnPrice</w:t>
+      </w:r>
+      <w:proofErr w:type="spellEnd"/>
+      <w:r>
+        <w:rPr>
+          <w:rFonts w:ascii="Consolas" w:eastAsia="Times New Roman" w:hAnsi="Consolas"/>
+        </w:rPr>
+        <w:t>) * 2 FROM Return</w:t>
+      </w:r>
+      <w:proofErr w:type="gramStart"/>
+      <w:r>
+        <w:rPr>
+          <w:rFonts w:ascii="Consolas" w:eastAsia="Times New Roman" w:hAnsi="Consolas"/>
+        </w:rPr>
+        <w:t>);</w:t>
+      </w:r>
+      <w:proofErr w:type="gramEnd"/>
     </w:p>
     <w:p>
       <w:pPr>
@@ -12092,7 +12728,14 @@
         <w:rPr>
           <w:rFonts w:eastAsia="Times New Roman"/>
         </w:rPr>
-        <w:t>The query reveals 135 returns flagged for unusually high prices. The highest return price, at 1290690993, indicates a significant outlier. Even the lowest return price, 131529198, remains notably high. To enhance security, implementing a rule in company policies to audit such high-value returns could be beneficial.</w:t>
+        <w:t xml:space="preserve">The query reveals 135 returns flagged for unusually high prices. The highest return price, at 1290690993, indicates a significant outlier. Even the lowest return price, 131529198, remains </w:t>
+      </w:r>
+      <w:r>
+        <w:rPr>
+          <w:rFonts w:eastAsia="Times New Roman"/>
+        </w:rPr>
+        <w:lastRenderedPageBreak/>
+        <w:t>notably high. To enhance security, implementing a rule in company policies to audit such high-value returns could be beneficial.</w:t>
       </w:r>
     </w:p>
     <w:p>
@@ -12118,7 +12761,6 @@
           <w:b/>
           <w:bCs/>
         </w:rPr>
-        <w:lastRenderedPageBreak/>
         <w:t>Returns Processed with Unusually High Number of Transactions per Employee</w:t>
       </w:r>
     </w:p>
@@ -12133,58 +12775,164 @@
         <w:rPr>
           <w:rFonts w:ascii="Consolas" w:eastAsia="Times New Roman" w:hAnsi="Consolas"/>
         </w:rPr>
-        <w:t>SELECT EmployeeID, COUNT(*) AS NumTransactions</w:t>
-      </w:r>
-    </w:p>
-    <w:p>
-      <w:pPr>
-        <w:spacing w:after="0" w:line="240" w:lineRule="atLeast"/>
-        <w:rPr>
-          <w:rFonts w:ascii="Consolas" w:eastAsia="Times New Roman" w:hAnsi="Consolas"/>
-        </w:rPr>
-      </w:pPr>
-      <w:r>
-        <w:rPr>
-          <w:rFonts w:ascii="Consolas" w:eastAsia="Times New Roman" w:hAnsi="Consolas"/>
-        </w:rPr>
-        <w:t>FROM Returns</w:t>
-      </w:r>
-    </w:p>
-    <w:p>
-      <w:pPr>
-        <w:spacing w:after="0" w:line="240" w:lineRule="atLeast"/>
-        <w:rPr>
-          <w:rFonts w:ascii="Consolas" w:eastAsia="Times New Roman" w:hAnsi="Consolas"/>
-        </w:rPr>
-      </w:pPr>
-      <w:r>
-        <w:rPr>
-          <w:rFonts w:ascii="Consolas" w:eastAsia="Times New Roman" w:hAnsi="Consolas"/>
-        </w:rPr>
-        <w:t>GROUP BY EmployeeID</w:t>
-      </w:r>
-    </w:p>
-    <w:p>
-      <w:pPr>
-        <w:spacing w:after="0" w:line="240" w:lineRule="atLeast"/>
-        <w:rPr>
-          <w:rFonts w:ascii="Consolas" w:eastAsia="Times New Roman" w:hAnsi="Consolas"/>
-        </w:rPr>
-      </w:pPr>
-      <w:r>
-        <w:rPr>
-          <w:rFonts w:ascii="Consolas" w:eastAsia="Times New Roman" w:hAnsi="Consolas"/>
-        </w:rPr>
-        <w:t>HAVING COUNT(*) &gt; (SELECT AVG(NumTransactions) * 2 FROM (SELECT EmployeeID, COUNT(*) AS NumTransactions FROM Returns GROUP BY EmployeeID) AS T);</w:t>
-      </w:r>
-    </w:p>
-    <w:p>
-      <w:pPr>
-        <w:spacing w:after="0" w:line="240" w:lineRule="atLeast"/>
-        <w:rPr>
-          <w:rFonts w:eastAsia="Times New Roman"/>
-        </w:rPr>
-      </w:pPr>
+        <w:t xml:space="preserve">SELECT </w:t>
+      </w:r>
+      <w:proofErr w:type="spellStart"/>
+      <w:r>
+        <w:rPr>
+          <w:rFonts w:ascii="Consolas" w:eastAsia="Times New Roman" w:hAnsi="Consolas"/>
+        </w:rPr>
+        <w:t>EmployeeID</w:t>
+      </w:r>
+      <w:proofErr w:type="spellEnd"/>
+      <w:r>
+        <w:rPr>
+          <w:rFonts w:ascii="Consolas" w:eastAsia="Times New Roman" w:hAnsi="Consolas"/>
+        </w:rPr>
+        <w:t xml:space="preserve">, </w:t>
+      </w:r>
+      <w:proofErr w:type="gramStart"/>
+      <w:r>
+        <w:rPr>
+          <w:rFonts w:ascii="Consolas" w:eastAsia="Times New Roman" w:hAnsi="Consolas"/>
+        </w:rPr>
+        <w:t>COUNT(</w:t>
+      </w:r>
+      <w:proofErr w:type="gramEnd"/>
+      <w:r>
+        <w:rPr>
+          <w:rFonts w:ascii="Consolas" w:eastAsia="Times New Roman" w:hAnsi="Consolas"/>
+        </w:rPr>
+        <w:t xml:space="preserve">*) AS </w:t>
+      </w:r>
+      <w:proofErr w:type="spellStart"/>
+      <w:r>
+        <w:rPr>
+          <w:rFonts w:ascii="Consolas" w:eastAsia="Times New Roman" w:hAnsi="Consolas"/>
+        </w:rPr>
+        <w:t>NumTransactions</w:t>
+      </w:r>
+      <w:proofErr w:type="spellEnd"/>
+    </w:p>
+    <w:p>
+      <w:pPr>
+        <w:spacing w:after="0" w:line="240" w:lineRule="atLeast"/>
+        <w:rPr>
+          <w:rFonts w:ascii="Consolas" w:eastAsia="Times New Roman" w:hAnsi="Consolas"/>
+        </w:rPr>
+      </w:pPr>
+      <w:r>
+        <w:rPr>
+          <w:rFonts w:ascii="Consolas" w:eastAsia="Times New Roman" w:hAnsi="Consolas"/>
+        </w:rPr>
+        <w:t>FROM Return</w:t>
+      </w:r>
+    </w:p>
+    <w:p>
+      <w:pPr>
+        <w:spacing w:after="0" w:line="240" w:lineRule="atLeast"/>
+        <w:rPr>
+          <w:rFonts w:ascii="Consolas" w:eastAsia="Times New Roman" w:hAnsi="Consolas"/>
+        </w:rPr>
+      </w:pPr>
+      <w:r>
+        <w:rPr>
+          <w:rFonts w:ascii="Consolas" w:eastAsia="Times New Roman" w:hAnsi="Consolas"/>
+        </w:rPr>
+        <w:t xml:space="preserve">GROUP BY </w:t>
+      </w:r>
+      <w:proofErr w:type="spellStart"/>
+      <w:r>
+        <w:rPr>
+          <w:rFonts w:ascii="Consolas" w:eastAsia="Times New Roman" w:hAnsi="Consolas"/>
+        </w:rPr>
+        <w:t>EmployeeID</w:t>
+      </w:r>
+      <w:proofErr w:type="spellEnd"/>
+    </w:p>
+    <w:p>
+      <w:pPr>
+        <w:spacing w:after="0" w:line="240" w:lineRule="atLeast"/>
+        <w:rPr>
+          <w:rFonts w:ascii="Consolas" w:eastAsia="Times New Roman" w:hAnsi="Consolas"/>
+        </w:rPr>
+      </w:pPr>
+      <w:r>
+        <w:rPr>
+          <w:rFonts w:ascii="Consolas" w:eastAsia="Times New Roman" w:hAnsi="Consolas"/>
+        </w:rPr>
+        <w:t xml:space="preserve">HAVING </w:t>
+      </w:r>
+      <w:proofErr w:type="gramStart"/>
+      <w:r>
+        <w:rPr>
+          <w:rFonts w:ascii="Consolas" w:eastAsia="Times New Roman" w:hAnsi="Consolas"/>
+        </w:rPr>
+        <w:t>COUNT(</w:t>
+      </w:r>
+      <w:proofErr w:type="gramEnd"/>
+      <w:r>
+        <w:rPr>
+          <w:rFonts w:ascii="Consolas" w:eastAsia="Times New Roman" w:hAnsi="Consolas"/>
+        </w:rPr>
+        <w:t>*) &gt; (SELECT AVG(</w:t>
+      </w:r>
+      <w:proofErr w:type="spellStart"/>
+      <w:r>
+        <w:rPr>
+          <w:rFonts w:ascii="Consolas" w:eastAsia="Times New Roman" w:hAnsi="Consolas"/>
+        </w:rPr>
+        <w:t>NumTransactions</w:t>
+      </w:r>
+      <w:proofErr w:type="spellEnd"/>
+      <w:r>
+        <w:rPr>
+          <w:rFonts w:ascii="Consolas" w:eastAsia="Times New Roman" w:hAnsi="Consolas"/>
+        </w:rPr>
+        <w:t xml:space="preserve">) * 2 FROM (SELECT </w:t>
+      </w:r>
+      <w:proofErr w:type="spellStart"/>
+      <w:r>
+        <w:rPr>
+          <w:rFonts w:ascii="Consolas" w:eastAsia="Times New Roman" w:hAnsi="Consolas"/>
+        </w:rPr>
+        <w:t>EmployeeID</w:t>
+      </w:r>
+      <w:proofErr w:type="spellEnd"/>
+      <w:r>
+        <w:rPr>
+          <w:rFonts w:ascii="Consolas" w:eastAsia="Times New Roman" w:hAnsi="Consolas"/>
+        </w:rPr>
+        <w:t xml:space="preserve">, COUNT(*) AS </w:t>
+      </w:r>
+      <w:proofErr w:type="spellStart"/>
+      <w:r>
+        <w:rPr>
+          <w:rFonts w:ascii="Consolas" w:eastAsia="Times New Roman" w:hAnsi="Consolas"/>
+        </w:rPr>
+        <w:t>NumTransactions</w:t>
+      </w:r>
+      <w:proofErr w:type="spellEnd"/>
+      <w:r>
+        <w:rPr>
+          <w:rFonts w:ascii="Consolas" w:eastAsia="Times New Roman" w:hAnsi="Consolas"/>
+        </w:rPr>
+        <w:t xml:space="preserve"> FROM Return GROUP BY </w:t>
+      </w:r>
+      <w:proofErr w:type="spellStart"/>
+      <w:r>
+        <w:rPr>
+          <w:rFonts w:ascii="Consolas" w:eastAsia="Times New Roman" w:hAnsi="Consolas"/>
+        </w:rPr>
+        <w:t>EmployeeID</w:t>
+      </w:r>
+      <w:proofErr w:type="spellEnd"/>
+      <w:r>
+        <w:rPr>
+          <w:rFonts w:ascii="Consolas" w:eastAsia="Times New Roman" w:hAnsi="Consolas"/>
+        </w:rPr>
+        <w:t>) AS T);</w:t>
+      </w:r>
     </w:p>
     <w:p>
       <w:pPr>
@@ -14024,7 +14772,6 @@
   <w:style w:type="character" w:default="1" w:styleId="DefaultParagraphFont">
     <w:name w:val="Default Paragraph Font"/>
     <w:uiPriority w:val="1"/>
-    <w:semiHidden/>
     <w:unhideWhenUsed/>
   </w:style>
   <w:style w:type="table" w:default="1" w:styleId="TableNormal">

--- a/Report/Project Delivarable.docx
+++ b/Report/Project Delivarable.docx
@@ -11118,1624 +11118,30 @@
         </w:rPr>
       </w:pPr>
     </w:p>
-    <w:tbl>
-      <w:tblPr>
-        <w:tblW w:w="2160" w:type="dxa"/>
-        <w:jc w:val="center"/>
-        <w:tblLook w:val="04A0" w:firstRow="1" w:lastRow="0" w:firstColumn="1" w:lastColumn="0" w:noHBand="0" w:noVBand="1"/>
-      </w:tblPr>
-      <w:tblGrid>
-        <w:gridCol w:w="969"/>
-        <w:gridCol w:w="1332"/>
-      </w:tblGrid>
-      <w:tr>
-        <w:trPr>
-          <w:trHeight w:val="285"/>
-          <w:jc w:val="center"/>
-        </w:trPr>
-        <w:tc>
-          <w:tcPr>
-            <w:tcW w:w="840" w:type="dxa"/>
-            <w:tcBorders>
-              <w:top w:val="single" w:sz="4" w:space="0" w:color="auto"/>
-              <w:left w:val="single" w:sz="4" w:space="0" w:color="auto"/>
-              <w:bottom w:val="single" w:sz="4" w:space="0" w:color="auto"/>
-              <w:right w:val="single" w:sz="4" w:space="0" w:color="auto"/>
-            </w:tcBorders>
-            <w:shd w:val="clear" w:color="000000" w:fill="83CCEB"/>
-            <w:noWrap/>
-            <w:vAlign w:val="bottom"/>
-            <w:hideMark/>
-          </w:tcPr>
-          <w:p>
-            <w:pPr>
-              <w:spacing w:after="0" w:line="240" w:lineRule="auto"/>
-              <w:rPr>
-                <w:rFonts w:ascii="Aptos Narrow" w:eastAsia="Times New Roman" w:hAnsi="Aptos Narrow" w:cs="Times New Roman"/>
-                <w:color w:val="000000"/>
-                <w:kern w:val="0"/>
-                <w14:ligatures w14:val="none"/>
-              </w:rPr>
-            </w:pPr>
-            <w:r>
-              <w:rPr>
-                <w:rFonts w:ascii="Aptos Narrow" w:eastAsia="Times New Roman" w:hAnsi="Aptos Narrow" w:cs="Times New Roman"/>
-                <w:color w:val="000000"/>
-                <w:kern w:val="0"/>
-                <w14:ligatures w14:val="none"/>
-              </w:rPr>
-              <w:t>ReturnId</w:t>
-            </w:r>
-          </w:p>
-        </w:tc>
-        <w:tc>
-          <w:tcPr>
-            <w:tcW w:w="1320" w:type="dxa"/>
-            <w:tcBorders>
-              <w:top w:val="single" w:sz="4" w:space="0" w:color="auto"/>
-              <w:left w:val="nil"/>
-              <w:bottom w:val="single" w:sz="4" w:space="0" w:color="auto"/>
-              <w:right w:val="single" w:sz="4" w:space="0" w:color="auto"/>
-            </w:tcBorders>
-            <w:shd w:val="clear" w:color="000000" w:fill="83CCEB"/>
-            <w:noWrap/>
-            <w:vAlign w:val="bottom"/>
-            <w:hideMark/>
-          </w:tcPr>
-          <w:p>
-            <w:pPr>
-              <w:spacing w:after="0" w:line="240" w:lineRule="auto"/>
-              <w:rPr>
-                <w:rFonts w:ascii="Aptos Narrow" w:eastAsia="Times New Roman" w:hAnsi="Aptos Narrow" w:cs="Times New Roman"/>
-                <w:color w:val="000000"/>
-                <w:kern w:val="0"/>
-                <w14:ligatures w14:val="none"/>
-              </w:rPr>
-            </w:pPr>
-            <w:r>
-              <w:rPr>
-                <w:rFonts w:ascii="Aptos Narrow" w:eastAsia="Times New Roman" w:hAnsi="Aptos Narrow" w:cs="Times New Roman"/>
-                <w:color w:val="000000"/>
-                <w:kern w:val="0"/>
-                <w14:ligatures w14:val="none"/>
-              </w:rPr>
-              <w:t>ReturnPrice</w:t>
-            </w:r>
-          </w:p>
-        </w:tc>
-      </w:tr>
-      <w:tr>
-        <w:trPr>
-          <w:trHeight w:val="285"/>
-          <w:jc w:val="center"/>
-        </w:trPr>
-        <w:tc>
-          <w:tcPr>
-            <w:tcW w:w="840" w:type="dxa"/>
-            <w:tcBorders>
-              <w:top w:val="nil"/>
-              <w:left w:val="single" w:sz="4" w:space="0" w:color="auto"/>
-              <w:bottom w:val="single" w:sz="4" w:space="0" w:color="auto"/>
-              <w:right w:val="single" w:sz="4" w:space="0" w:color="auto"/>
-            </w:tcBorders>
-            <w:shd w:val="clear" w:color="auto" w:fill="auto"/>
-            <w:noWrap/>
-            <w:vAlign w:val="bottom"/>
-            <w:hideMark/>
-          </w:tcPr>
-          <w:p>
-            <w:pPr>
-              <w:spacing w:after="0" w:line="240" w:lineRule="auto"/>
-              <w:jc w:val="right"/>
-              <w:rPr>
-                <w:rFonts w:ascii="Aptos Narrow" w:eastAsia="Times New Roman" w:hAnsi="Aptos Narrow" w:cs="Times New Roman"/>
-                <w:color w:val="000000"/>
-                <w:kern w:val="0"/>
-                <w14:ligatures w14:val="none"/>
-              </w:rPr>
-            </w:pPr>
-            <w:r>
-              <w:rPr>
-                <w:rFonts w:ascii="Aptos Narrow" w:eastAsia="Times New Roman" w:hAnsi="Aptos Narrow" w:cs="Times New Roman"/>
-                <w:color w:val="000000"/>
-                <w:kern w:val="0"/>
-                <w14:ligatures w14:val="none"/>
-              </w:rPr>
-              <w:t>6272</w:t>
-            </w:r>
-          </w:p>
-        </w:tc>
-        <w:tc>
-          <w:tcPr>
-            <w:tcW w:w="1320" w:type="dxa"/>
-            <w:tcBorders>
-              <w:top w:val="nil"/>
-              <w:left w:val="nil"/>
-              <w:bottom w:val="single" w:sz="4" w:space="0" w:color="auto"/>
-              <w:right w:val="single" w:sz="4" w:space="0" w:color="auto"/>
-            </w:tcBorders>
-            <w:shd w:val="clear" w:color="auto" w:fill="auto"/>
-            <w:noWrap/>
-            <w:vAlign w:val="bottom"/>
-            <w:hideMark/>
-          </w:tcPr>
-          <w:p>
-            <w:pPr>
-              <w:spacing w:after="0" w:line="240" w:lineRule="auto"/>
-              <w:jc w:val="right"/>
-              <w:rPr>
-                <w:rFonts w:ascii="Aptos Narrow" w:eastAsia="Times New Roman" w:hAnsi="Aptos Narrow" w:cs="Times New Roman"/>
-                <w:color w:val="000000"/>
-                <w:kern w:val="0"/>
-                <w14:ligatures w14:val="none"/>
-              </w:rPr>
-            </w:pPr>
-            <w:r>
-              <w:rPr>
-                <w:rFonts w:ascii="Aptos Narrow" w:eastAsia="Times New Roman" w:hAnsi="Aptos Narrow" w:cs="Times New Roman"/>
-                <w:color w:val="000000"/>
-                <w:kern w:val="0"/>
-                <w14:ligatures w14:val="none"/>
-              </w:rPr>
-              <w:t>1290690993</w:t>
-            </w:r>
-          </w:p>
-        </w:tc>
-      </w:tr>
-      <w:tr>
-        <w:trPr>
-          <w:trHeight w:val="285"/>
-          <w:jc w:val="center"/>
-        </w:trPr>
-        <w:tc>
-          <w:tcPr>
-            <w:tcW w:w="840" w:type="dxa"/>
-            <w:tcBorders>
-              <w:top w:val="nil"/>
-              <w:left w:val="single" w:sz="4" w:space="0" w:color="auto"/>
-              <w:bottom w:val="single" w:sz="4" w:space="0" w:color="auto"/>
-              <w:right w:val="single" w:sz="4" w:space="0" w:color="auto"/>
-            </w:tcBorders>
-            <w:shd w:val="clear" w:color="auto" w:fill="auto"/>
-            <w:noWrap/>
-            <w:vAlign w:val="bottom"/>
-            <w:hideMark/>
-          </w:tcPr>
-          <w:p>
-            <w:pPr>
-              <w:spacing w:after="0" w:line="240" w:lineRule="auto"/>
-              <w:jc w:val="right"/>
-              <w:rPr>
-                <w:rFonts w:ascii="Aptos Narrow" w:eastAsia="Times New Roman" w:hAnsi="Aptos Narrow" w:cs="Times New Roman"/>
-                <w:color w:val="000000"/>
-                <w:kern w:val="0"/>
-                <w14:ligatures w14:val="none"/>
-              </w:rPr>
-            </w:pPr>
-            <w:r>
-              <w:rPr>
-                <w:rFonts w:ascii="Aptos Narrow" w:eastAsia="Times New Roman" w:hAnsi="Aptos Narrow" w:cs="Times New Roman"/>
-                <w:color w:val="000000"/>
-                <w:kern w:val="0"/>
-                <w14:ligatures w14:val="none"/>
-              </w:rPr>
-              <w:t>4141</w:t>
-            </w:r>
-          </w:p>
-        </w:tc>
-        <w:tc>
-          <w:tcPr>
-            <w:tcW w:w="1320" w:type="dxa"/>
-            <w:tcBorders>
-              <w:top w:val="nil"/>
-              <w:left w:val="nil"/>
-              <w:bottom w:val="single" w:sz="4" w:space="0" w:color="auto"/>
-              <w:right w:val="single" w:sz="4" w:space="0" w:color="auto"/>
-            </w:tcBorders>
-            <w:shd w:val="clear" w:color="auto" w:fill="auto"/>
-            <w:noWrap/>
-            <w:vAlign w:val="bottom"/>
-            <w:hideMark/>
-          </w:tcPr>
-          <w:p>
-            <w:pPr>
-              <w:spacing w:after="0" w:line="240" w:lineRule="auto"/>
-              <w:jc w:val="right"/>
-              <w:rPr>
-                <w:rFonts w:ascii="Aptos Narrow" w:eastAsia="Times New Roman" w:hAnsi="Aptos Narrow" w:cs="Times New Roman"/>
-                <w:color w:val="000000"/>
-                <w:kern w:val="0"/>
-                <w14:ligatures w14:val="none"/>
-              </w:rPr>
-            </w:pPr>
-            <w:r>
-              <w:rPr>
-                <w:rFonts w:ascii="Aptos Narrow" w:eastAsia="Times New Roman" w:hAnsi="Aptos Narrow" w:cs="Times New Roman"/>
-                <w:color w:val="000000"/>
-                <w:kern w:val="0"/>
-                <w14:ligatures w14:val="none"/>
-              </w:rPr>
-              <w:t>1155423713</w:t>
-            </w:r>
-          </w:p>
-        </w:tc>
-      </w:tr>
-      <w:tr>
-        <w:trPr>
-          <w:trHeight w:val="285"/>
-          <w:jc w:val="center"/>
-        </w:trPr>
-        <w:tc>
-          <w:tcPr>
-            <w:tcW w:w="840" w:type="dxa"/>
-            <w:tcBorders>
-              <w:top w:val="nil"/>
-              <w:left w:val="single" w:sz="4" w:space="0" w:color="auto"/>
-              <w:bottom w:val="single" w:sz="4" w:space="0" w:color="auto"/>
-              <w:right w:val="single" w:sz="4" w:space="0" w:color="auto"/>
-            </w:tcBorders>
-            <w:shd w:val="clear" w:color="auto" w:fill="auto"/>
-            <w:noWrap/>
-            <w:vAlign w:val="bottom"/>
-            <w:hideMark/>
-          </w:tcPr>
-          <w:p>
-            <w:pPr>
-              <w:spacing w:after="0" w:line="240" w:lineRule="auto"/>
-              <w:jc w:val="right"/>
-              <w:rPr>
-                <w:rFonts w:ascii="Aptos Narrow" w:eastAsia="Times New Roman" w:hAnsi="Aptos Narrow" w:cs="Times New Roman"/>
-                <w:color w:val="000000"/>
-                <w:kern w:val="0"/>
-                <w14:ligatures w14:val="none"/>
-              </w:rPr>
-            </w:pPr>
-            <w:r>
-              <w:rPr>
-                <w:rFonts w:ascii="Aptos Narrow" w:eastAsia="Times New Roman" w:hAnsi="Aptos Narrow" w:cs="Times New Roman"/>
-                <w:color w:val="000000"/>
-                <w:kern w:val="0"/>
-                <w14:ligatures w14:val="none"/>
-              </w:rPr>
-              <w:t>6651</w:t>
-            </w:r>
-          </w:p>
-        </w:tc>
-        <w:tc>
-          <w:tcPr>
-            <w:tcW w:w="1320" w:type="dxa"/>
-            <w:tcBorders>
-              <w:top w:val="nil"/>
-              <w:left w:val="nil"/>
-              <w:bottom w:val="single" w:sz="4" w:space="0" w:color="auto"/>
-              <w:right w:val="single" w:sz="4" w:space="0" w:color="auto"/>
-            </w:tcBorders>
-            <w:shd w:val="clear" w:color="auto" w:fill="auto"/>
-            <w:noWrap/>
-            <w:vAlign w:val="bottom"/>
-            <w:hideMark/>
-          </w:tcPr>
-          <w:p>
-            <w:pPr>
-              <w:spacing w:after="0" w:line="240" w:lineRule="auto"/>
-              <w:jc w:val="right"/>
-              <w:rPr>
-                <w:rFonts w:ascii="Aptos Narrow" w:eastAsia="Times New Roman" w:hAnsi="Aptos Narrow" w:cs="Times New Roman"/>
-                <w:color w:val="000000"/>
-                <w:kern w:val="0"/>
-                <w14:ligatures w14:val="none"/>
-              </w:rPr>
-            </w:pPr>
-            <w:r>
-              <w:rPr>
-                <w:rFonts w:ascii="Aptos Narrow" w:eastAsia="Times New Roman" w:hAnsi="Aptos Narrow" w:cs="Times New Roman"/>
-                <w:color w:val="000000"/>
-                <w:kern w:val="0"/>
-                <w14:ligatures w14:val="none"/>
-              </w:rPr>
-              <w:t>998571806</w:t>
-            </w:r>
-          </w:p>
-        </w:tc>
-      </w:tr>
-      <w:tr>
-        <w:trPr>
-          <w:trHeight w:val="285"/>
-          <w:jc w:val="center"/>
-        </w:trPr>
-        <w:tc>
-          <w:tcPr>
-            <w:tcW w:w="840" w:type="dxa"/>
-            <w:tcBorders>
-              <w:top w:val="nil"/>
-              <w:left w:val="single" w:sz="4" w:space="0" w:color="auto"/>
-              <w:bottom w:val="single" w:sz="4" w:space="0" w:color="auto"/>
-              <w:right w:val="single" w:sz="4" w:space="0" w:color="auto"/>
-            </w:tcBorders>
-            <w:shd w:val="clear" w:color="auto" w:fill="auto"/>
-            <w:noWrap/>
-            <w:vAlign w:val="bottom"/>
-            <w:hideMark/>
-          </w:tcPr>
-          <w:p>
-            <w:pPr>
-              <w:spacing w:after="0" w:line="240" w:lineRule="auto"/>
-              <w:jc w:val="right"/>
-              <w:rPr>
-                <w:rFonts w:ascii="Aptos Narrow" w:eastAsia="Times New Roman" w:hAnsi="Aptos Narrow" w:cs="Times New Roman"/>
-                <w:color w:val="000000"/>
-                <w:kern w:val="0"/>
-                <w14:ligatures w14:val="none"/>
-              </w:rPr>
-            </w:pPr>
-            <w:r>
-              <w:rPr>
-                <w:rFonts w:ascii="Aptos Narrow" w:eastAsia="Times New Roman" w:hAnsi="Aptos Narrow" w:cs="Times New Roman"/>
-                <w:color w:val="000000"/>
-                <w:kern w:val="0"/>
-                <w14:ligatures w14:val="none"/>
-              </w:rPr>
-              <w:t>8518</w:t>
-            </w:r>
-          </w:p>
-        </w:tc>
-        <w:tc>
-          <w:tcPr>
-            <w:tcW w:w="1320" w:type="dxa"/>
-            <w:tcBorders>
-              <w:top w:val="nil"/>
-              <w:left w:val="nil"/>
-              <w:bottom w:val="single" w:sz="4" w:space="0" w:color="auto"/>
-              <w:right w:val="single" w:sz="4" w:space="0" w:color="auto"/>
-            </w:tcBorders>
-            <w:shd w:val="clear" w:color="auto" w:fill="auto"/>
-            <w:noWrap/>
-            <w:vAlign w:val="bottom"/>
-            <w:hideMark/>
-          </w:tcPr>
-          <w:p>
-            <w:pPr>
-              <w:spacing w:after="0" w:line="240" w:lineRule="auto"/>
-              <w:jc w:val="right"/>
-              <w:rPr>
-                <w:rFonts w:ascii="Aptos Narrow" w:eastAsia="Times New Roman" w:hAnsi="Aptos Narrow" w:cs="Times New Roman"/>
-                <w:color w:val="000000"/>
-                <w:kern w:val="0"/>
-                <w14:ligatures w14:val="none"/>
-              </w:rPr>
-            </w:pPr>
-            <w:r>
-              <w:rPr>
-                <w:rFonts w:ascii="Aptos Narrow" w:eastAsia="Times New Roman" w:hAnsi="Aptos Narrow" w:cs="Times New Roman"/>
-                <w:color w:val="000000"/>
-                <w:kern w:val="0"/>
-                <w14:ligatures w14:val="none"/>
-              </w:rPr>
-              <w:t>992847328</w:t>
-            </w:r>
-          </w:p>
-        </w:tc>
-      </w:tr>
-      <w:tr>
-        <w:trPr>
-          <w:trHeight w:val="285"/>
-          <w:jc w:val="center"/>
-        </w:trPr>
-        <w:tc>
-          <w:tcPr>
-            <w:tcW w:w="840" w:type="dxa"/>
-            <w:tcBorders>
-              <w:top w:val="nil"/>
-              <w:left w:val="single" w:sz="4" w:space="0" w:color="auto"/>
-              <w:bottom w:val="single" w:sz="4" w:space="0" w:color="auto"/>
-              <w:right w:val="single" w:sz="4" w:space="0" w:color="auto"/>
-            </w:tcBorders>
-            <w:shd w:val="clear" w:color="auto" w:fill="auto"/>
-            <w:noWrap/>
-            <w:vAlign w:val="bottom"/>
-            <w:hideMark/>
-          </w:tcPr>
-          <w:p>
-            <w:pPr>
-              <w:spacing w:after="0" w:line="240" w:lineRule="auto"/>
-              <w:jc w:val="right"/>
-              <w:rPr>
-                <w:rFonts w:ascii="Aptos Narrow" w:eastAsia="Times New Roman" w:hAnsi="Aptos Narrow" w:cs="Times New Roman"/>
-                <w:color w:val="000000"/>
-                <w:kern w:val="0"/>
-                <w14:ligatures w14:val="none"/>
-              </w:rPr>
-            </w:pPr>
-            <w:r>
-              <w:rPr>
-                <w:rFonts w:ascii="Aptos Narrow" w:eastAsia="Times New Roman" w:hAnsi="Aptos Narrow" w:cs="Times New Roman"/>
-                <w:color w:val="000000"/>
-                <w:kern w:val="0"/>
-                <w14:ligatures w14:val="none"/>
-              </w:rPr>
-              <w:t>4772</w:t>
-            </w:r>
-          </w:p>
-        </w:tc>
-        <w:tc>
-          <w:tcPr>
-            <w:tcW w:w="1320" w:type="dxa"/>
-            <w:tcBorders>
-              <w:top w:val="nil"/>
-              <w:left w:val="nil"/>
-              <w:bottom w:val="single" w:sz="4" w:space="0" w:color="auto"/>
-              <w:right w:val="single" w:sz="4" w:space="0" w:color="auto"/>
-            </w:tcBorders>
-            <w:shd w:val="clear" w:color="auto" w:fill="auto"/>
-            <w:noWrap/>
-            <w:vAlign w:val="bottom"/>
-            <w:hideMark/>
-          </w:tcPr>
-          <w:p>
-            <w:pPr>
-              <w:spacing w:after="0" w:line="240" w:lineRule="auto"/>
-              <w:jc w:val="right"/>
-              <w:rPr>
-                <w:rFonts w:ascii="Aptos Narrow" w:eastAsia="Times New Roman" w:hAnsi="Aptos Narrow" w:cs="Times New Roman"/>
-                <w:color w:val="000000"/>
-                <w:kern w:val="0"/>
-                <w14:ligatures w14:val="none"/>
-              </w:rPr>
-            </w:pPr>
-            <w:r>
-              <w:rPr>
-                <w:rFonts w:ascii="Aptos Narrow" w:eastAsia="Times New Roman" w:hAnsi="Aptos Narrow" w:cs="Times New Roman"/>
-                <w:color w:val="000000"/>
-                <w:kern w:val="0"/>
-                <w14:ligatures w14:val="none"/>
-              </w:rPr>
-              <w:t>987716552</w:t>
-            </w:r>
-          </w:p>
-        </w:tc>
-      </w:tr>
-      <w:tr>
-        <w:trPr>
-          <w:trHeight w:val="285"/>
-          <w:jc w:val="center"/>
-        </w:trPr>
-        <w:tc>
-          <w:tcPr>
-            <w:tcW w:w="840" w:type="dxa"/>
-            <w:tcBorders>
-              <w:top w:val="nil"/>
-              <w:left w:val="single" w:sz="4" w:space="0" w:color="auto"/>
-              <w:bottom w:val="single" w:sz="4" w:space="0" w:color="auto"/>
-              <w:right w:val="single" w:sz="4" w:space="0" w:color="auto"/>
-            </w:tcBorders>
-            <w:shd w:val="clear" w:color="auto" w:fill="auto"/>
-            <w:noWrap/>
-            <w:vAlign w:val="bottom"/>
-            <w:hideMark/>
-          </w:tcPr>
-          <w:p>
-            <w:pPr>
-              <w:spacing w:after="0" w:line="240" w:lineRule="auto"/>
-              <w:jc w:val="right"/>
-              <w:rPr>
-                <w:rFonts w:ascii="Aptos Narrow" w:eastAsia="Times New Roman" w:hAnsi="Aptos Narrow" w:cs="Times New Roman"/>
-                <w:color w:val="000000"/>
-                <w:kern w:val="0"/>
-                <w14:ligatures w14:val="none"/>
-              </w:rPr>
-            </w:pPr>
-            <w:r>
-              <w:rPr>
-                <w:rFonts w:ascii="Aptos Narrow" w:eastAsia="Times New Roman" w:hAnsi="Aptos Narrow" w:cs="Times New Roman"/>
-                <w:color w:val="000000"/>
-                <w:kern w:val="0"/>
-                <w14:ligatures w14:val="none"/>
-              </w:rPr>
-              <w:t>6993</w:t>
-            </w:r>
-          </w:p>
-        </w:tc>
-        <w:tc>
-          <w:tcPr>
-            <w:tcW w:w="1320" w:type="dxa"/>
-            <w:tcBorders>
-              <w:top w:val="nil"/>
-              <w:left w:val="nil"/>
-              <w:bottom w:val="single" w:sz="4" w:space="0" w:color="auto"/>
-              <w:right w:val="single" w:sz="4" w:space="0" w:color="auto"/>
-            </w:tcBorders>
-            <w:shd w:val="clear" w:color="auto" w:fill="auto"/>
-            <w:noWrap/>
-            <w:vAlign w:val="bottom"/>
-            <w:hideMark/>
-          </w:tcPr>
-          <w:p>
-            <w:pPr>
-              <w:spacing w:after="0" w:line="240" w:lineRule="auto"/>
-              <w:jc w:val="right"/>
-              <w:rPr>
-                <w:rFonts w:ascii="Aptos Narrow" w:eastAsia="Times New Roman" w:hAnsi="Aptos Narrow" w:cs="Times New Roman"/>
-                <w:color w:val="000000"/>
-                <w:kern w:val="0"/>
-                <w14:ligatures w14:val="none"/>
-              </w:rPr>
-            </w:pPr>
-            <w:r>
-              <w:rPr>
-                <w:rFonts w:ascii="Aptos Narrow" w:eastAsia="Times New Roman" w:hAnsi="Aptos Narrow" w:cs="Times New Roman"/>
-                <w:color w:val="000000"/>
-                <w:kern w:val="0"/>
-                <w14:ligatures w14:val="none"/>
-              </w:rPr>
-              <w:t>974698248</w:t>
-            </w:r>
-          </w:p>
-        </w:tc>
-      </w:tr>
-      <w:tr>
-        <w:trPr>
-          <w:trHeight w:val="285"/>
-          <w:jc w:val="center"/>
-        </w:trPr>
-        <w:tc>
-          <w:tcPr>
-            <w:tcW w:w="840" w:type="dxa"/>
-            <w:tcBorders>
-              <w:top w:val="nil"/>
-              <w:left w:val="single" w:sz="4" w:space="0" w:color="auto"/>
-              <w:bottom w:val="single" w:sz="4" w:space="0" w:color="auto"/>
-              <w:right w:val="single" w:sz="4" w:space="0" w:color="auto"/>
-            </w:tcBorders>
-            <w:shd w:val="clear" w:color="auto" w:fill="auto"/>
-            <w:noWrap/>
-            <w:vAlign w:val="bottom"/>
-            <w:hideMark/>
-          </w:tcPr>
-          <w:p>
-            <w:pPr>
-              <w:spacing w:after="0" w:line="240" w:lineRule="auto"/>
-              <w:jc w:val="right"/>
-              <w:rPr>
-                <w:rFonts w:ascii="Aptos Narrow" w:eastAsia="Times New Roman" w:hAnsi="Aptos Narrow" w:cs="Times New Roman"/>
-                <w:color w:val="000000"/>
-                <w:kern w:val="0"/>
-                <w14:ligatures w14:val="none"/>
-              </w:rPr>
-            </w:pPr>
-            <w:r>
-              <w:rPr>
-                <w:rFonts w:ascii="Aptos Narrow" w:eastAsia="Times New Roman" w:hAnsi="Aptos Narrow" w:cs="Times New Roman"/>
-                <w:color w:val="000000"/>
-                <w:kern w:val="0"/>
-                <w14:ligatures w14:val="none"/>
-              </w:rPr>
-              <w:t>2306</w:t>
-            </w:r>
-          </w:p>
-        </w:tc>
-        <w:tc>
-          <w:tcPr>
-            <w:tcW w:w="1320" w:type="dxa"/>
-            <w:tcBorders>
-              <w:top w:val="nil"/>
-              <w:left w:val="nil"/>
-              <w:bottom w:val="single" w:sz="4" w:space="0" w:color="auto"/>
-              <w:right w:val="single" w:sz="4" w:space="0" w:color="auto"/>
-            </w:tcBorders>
-            <w:shd w:val="clear" w:color="auto" w:fill="auto"/>
-            <w:noWrap/>
-            <w:vAlign w:val="bottom"/>
-            <w:hideMark/>
-          </w:tcPr>
-          <w:p>
-            <w:pPr>
-              <w:spacing w:after="0" w:line="240" w:lineRule="auto"/>
-              <w:jc w:val="right"/>
-              <w:rPr>
-                <w:rFonts w:ascii="Aptos Narrow" w:eastAsia="Times New Roman" w:hAnsi="Aptos Narrow" w:cs="Times New Roman"/>
-                <w:color w:val="000000"/>
-                <w:kern w:val="0"/>
-                <w14:ligatures w14:val="none"/>
-              </w:rPr>
-            </w:pPr>
-            <w:r>
-              <w:rPr>
-                <w:rFonts w:ascii="Aptos Narrow" w:eastAsia="Times New Roman" w:hAnsi="Aptos Narrow" w:cs="Times New Roman"/>
-                <w:color w:val="000000"/>
-                <w:kern w:val="0"/>
-                <w14:ligatures w14:val="none"/>
-              </w:rPr>
-              <w:t>961414129</w:t>
-            </w:r>
-          </w:p>
-        </w:tc>
-      </w:tr>
-      <w:tr>
-        <w:trPr>
-          <w:trHeight w:val="285"/>
-          <w:jc w:val="center"/>
-        </w:trPr>
-        <w:tc>
-          <w:tcPr>
-            <w:tcW w:w="840" w:type="dxa"/>
-            <w:tcBorders>
-              <w:top w:val="nil"/>
-              <w:left w:val="single" w:sz="4" w:space="0" w:color="auto"/>
-              <w:bottom w:val="single" w:sz="4" w:space="0" w:color="auto"/>
-              <w:right w:val="single" w:sz="4" w:space="0" w:color="auto"/>
-            </w:tcBorders>
-            <w:shd w:val="clear" w:color="auto" w:fill="auto"/>
-            <w:noWrap/>
-            <w:vAlign w:val="bottom"/>
-            <w:hideMark/>
-          </w:tcPr>
-          <w:p>
-            <w:pPr>
-              <w:spacing w:after="0" w:line="240" w:lineRule="auto"/>
-              <w:jc w:val="right"/>
-              <w:rPr>
-                <w:rFonts w:ascii="Aptos Narrow" w:eastAsia="Times New Roman" w:hAnsi="Aptos Narrow" w:cs="Times New Roman"/>
-                <w:color w:val="000000"/>
-                <w:kern w:val="0"/>
-                <w14:ligatures w14:val="none"/>
-              </w:rPr>
-            </w:pPr>
-            <w:r>
-              <w:rPr>
-                <w:rFonts w:ascii="Aptos Narrow" w:eastAsia="Times New Roman" w:hAnsi="Aptos Narrow" w:cs="Times New Roman"/>
-                <w:color w:val="000000"/>
-                <w:kern w:val="0"/>
-                <w14:ligatures w14:val="none"/>
-              </w:rPr>
-              <w:t>2133</w:t>
-            </w:r>
-          </w:p>
-        </w:tc>
-        <w:tc>
-          <w:tcPr>
-            <w:tcW w:w="1320" w:type="dxa"/>
-            <w:tcBorders>
-              <w:top w:val="nil"/>
-              <w:left w:val="nil"/>
-              <w:bottom w:val="single" w:sz="4" w:space="0" w:color="auto"/>
-              <w:right w:val="single" w:sz="4" w:space="0" w:color="auto"/>
-            </w:tcBorders>
-            <w:shd w:val="clear" w:color="auto" w:fill="auto"/>
-            <w:noWrap/>
-            <w:vAlign w:val="bottom"/>
-            <w:hideMark/>
-          </w:tcPr>
-          <w:p>
-            <w:pPr>
-              <w:spacing w:after="0" w:line="240" w:lineRule="auto"/>
-              <w:jc w:val="right"/>
-              <w:rPr>
-                <w:rFonts w:ascii="Aptos Narrow" w:eastAsia="Times New Roman" w:hAnsi="Aptos Narrow" w:cs="Times New Roman"/>
-                <w:color w:val="000000"/>
-                <w:kern w:val="0"/>
-                <w14:ligatures w14:val="none"/>
-              </w:rPr>
-            </w:pPr>
-            <w:r>
-              <w:rPr>
-                <w:rFonts w:ascii="Aptos Narrow" w:eastAsia="Times New Roman" w:hAnsi="Aptos Narrow" w:cs="Times New Roman"/>
-                <w:color w:val="000000"/>
-                <w:kern w:val="0"/>
-                <w14:ligatures w14:val="none"/>
-              </w:rPr>
-              <w:t>935456677</w:t>
-            </w:r>
-          </w:p>
-        </w:tc>
-      </w:tr>
-      <w:tr>
-        <w:trPr>
-          <w:trHeight w:val="285"/>
-          <w:jc w:val="center"/>
-        </w:trPr>
-        <w:tc>
-          <w:tcPr>
-            <w:tcW w:w="840" w:type="dxa"/>
-            <w:tcBorders>
-              <w:top w:val="nil"/>
-              <w:left w:val="single" w:sz="4" w:space="0" w:color="auto"/>
-              <w:bottom w:val="single" w:sz="4" w:space="0" w:color="auto"/>
-              <w:right w:val="single" w:sz="4" w:space="0" w:color="auto"/>
-            </w:tcBorders>
-            <w:shd w:val="clear" w:color="auto" w:fill="auto"/>
-            <w:noWrap/>
-            <w:vAlign w:val="bottom"/>
-            <w:hideMark/>
-          </w:tcPr>
-          <w:p>
-            <w:pPr>
-              <w:spacing w:after="0" w:line="240" w:lineRule="auto"/>
-              <w:jc w:val="right"/>
-              <w:rPr>
-                <w:rFonts w:ascii="Aptos Narrow" w:eastAsia="Times New Roman" w:hAnsi="Aptos Narrow" w:cs="Times New Roman"/>
-                <w:color w:val="000000"/>
-                <w:kern w:val="0"/>
-                <w14:ligatures w14:val="none"/>
-              </w:rPr>
-            </w:pPr>
-            <w:r>
-              <w:rPr>
-                <w:rFonts w:ascii="Aptos Narrow" w:eastAsia="Times New Roman" w:hAnsi="Aptos Narrow" w:cs="Times New Roman"/>
-                <w:color w:val="000000"/>
-                <w:kern w:val="0"/>
-                <w14:ligatures w14:val="none"/>
-              </w:rPr>
-              <w:t>182</w:t>
-            </w:r>
-          </w:p>
-        </w:tc>
-        <w:tc>
-          <w:tcPr>
-            <w:tcW w:w="1320" w:type="dxa"/>
-            <w:tcBorders>
-              <w:top w:val="nil"/>
-              <w:left w:val="nil"/>
-              <w:bottom w:val="single" w:sz="4" w:space="0" w:color="auto"/>
-              <w:right w:val="single" w:sz="4" w:space="0" w:color="auto"/>
-            </w:tcBorders>
-            <w:shd w:val="clear" w:color="auto" w:fill="auto"/>
-            <w:noWrap/>
-            <w:vAlign w:val="bottom"/>
-            <w:hideMark/>
-          </w:tcPr>
-          <w:p>
-            <w:pPr>
-              <w:spacing w:after="0" w:line="240" w:lineRule="auto"/>
-              <w:jc w:val="right"/>
-              <w:rPr>
-                <w:rFonts w:ascii="Aptos Narrow" w:eastAsia="Times New Roman" w:hAnsi="Aptos Narrow" w:cs="Times New Roman"/>
-                <w:color w:val="000000"/>
-                <w:kern w:val="0"/>
-                <w14:ligatures w14:val="none"/>
-              </w:rPr>
-            </w:pPr>
-            <w:r>
-              <w:rPr>
-                <w:rFonts w:ascii="Aptos Narrow" w:eastAsia="Times New Roman" w:hAnsi="Aptos Narrow" w:cs="Times New Roman"/>
-                <w:color w:val="000000"/>
-                <w:kern w:val="0"/>
-                <w14:ligatures w14:val="none"/>
-              </w:rPr>
-              <w:t>931165902</w:t>
-            </w:r>
-          </w:p>
-        </w:tc>
-      </w:tr>
-      <w:tr>
-        <w:trPr>
-          <w:trHeight w:val="285"/>
-          <w:jc w:val="center"/>
-        </w:trPr>
-        <w:tc>
-          <w:tcPr>
-            <w:tcW w:w="840" w:type="dxa"/>
-            <w:tcBorders>
-              <w:top w:val="nil"/>
-              <w:left w:val="single" w:sz="4" w:space="0" w:color="auto"/>
-              <w:bottom w:val="single" w:sz="4" w:space="0" w:color="auto"/>
-              <w:right w:val="single" w:sz="4" w:space="0" w:color="auto"/>
-            </w:tcBorders>
-            <w:shd w:val="clear" w:color="auto" w:fill="auto"/>
-            <w:noWrap/>
-            <w:vAlign w:val="bottom"/>
-            <w:hideMark/>
-          </w:tcPr>
-          <w:p>
-            <w:pPr>
-              <w:spacing w:after="0" w:line="240" w:lineRule="auto"/>
-              <w:jc w:val="right"/>
-              <w:rPr>
-                <w:rFonts w:ascii="Aptos Narrow" w:eastAsia="Times New Roman" w:hAnsi="Aptos Narrow" w:cs="Times New Roman"/>
-                <w:color w:val="000000"/>
-                <w:kern w:val="0"/>
-                <w14:ligatures w14:val="none"/>
-              </w:rPr>
-            </w:pPr>
-            <w:r>
-              <w:rPr>
-                <w:rFonts w:ascii="Aptos Narrow" w:eastAsia="Times New Roman" w:hAnsi="Aptos Narrow" w:cs="Times New Roman"/>
-                <w:color w:val="000000"/>
-                <w:kern w:val="0"/>
-                <w14:ligatures w14:val="none"/>
-              </w:rPr>
-              <w:t>1482</w:t>
-            </w:r>
-          </w:p>
-        </w:tc>
-        <w:tc>
-          <w:tcPr>
-            <w:tcW w:w="1320" w:type="dxa"/>
-            <w:tcBorders>
-              <w:top w:val="nil"/>
-              <w:left w:val="nil"/>
-              <w:bottom w:val="single" w:sz="4" w:space="0" w:color="auto"/>
-              <w:right w:val="single" w:sz="4" w:space="0" w:color="auto"/>
-            </w:tcBorders>
-            <w:shd w:val="clear" w:color="auto" w:fill="auto"/>
-            <w:noWrap/>
-            <w:vAlign w:val="bottom"/>
-            <w:hideMark/>
-          </w:tcPr>
-          <w:p>
-            <w:pPr>
-              <w:spacing w:after="0" w:line="240" w:lineRule="auto"/>
-              <w:jc w:val="right"/>
-              <w:rPr>
-                <w:rFonts w:ascii="Aptos Narrow" w:eastAsia="Times New Roman" w:hAnsi="Aptos Narrow" w:cs="Times New Roman"/>
-                <w:color w:val="000000"/>
-                <w:kern w:val="0"/>
-                <w14:ligatures w14:val="none"/>
-              </w:rPr>
-            </w:pPr>
-            <w:r>
-              <w:rPr>
-                <w:rFonts w:ascii="Aptos Narrow" w:eastAsia="Times New Roman" w:hAnsi="Aptos Narrow" w:cs="Times New Roman"/>
-                <w:color w:val="000000"/>
-                <w:kern w:val="0"/>
-                <w14:ligatures w14:val="none"/>
-              </w:rPr>
-              <w:t>927153189</w:t>
-            </w:r>
-          </w:p>
-        </w:tc>
-      </w:tr>
-      <w:tr>
-        <w:trPr>
-          <w:trHeight w:val="285"/>
-          <w:jc w:val="center"/>
-        </w:trPr>
-        <w:tc>
-          <w:tcPr>
-            <w:tcW w:w="840" w:type="dxa"/>
-            <w:tcBorders>
-              <w:top w:val="nil"/>
-              <w:left w:val="single" w:sz="4" w:space="0" w:color="auto"/>
-              <w:bottom w:val="single" w:sz="4" w:space="0" w:color="auto"/>
-              <w:right w:val="single" w:sz="4" w:space="0" w:color="auto"/>
-            </w:tcBorders>
-            <w:shd w:val="clear" w:color="auto" w:fill="auto"/>
-            <w:noWrap/>
-            <w:vAlign w:val="bottom"/>
-            <w:hideMark/>
-          </w:tcPr>
-          <w:p>
-            <w:pPr>
-              <w:spacing w:after="0" w:line="240" w:lineRule="auto"/>
-              <w:jc w:val="right"/>
-              <w:rPr>
-                <w:rFonts w:ascii="Aptos Narrow" w:eastAsia="Times New Roman" w:hAnsi="Aptos Narrow" w:cs="Times New Roman"/>
-                <w:color w:val="000000"/>
-                <w:kern w:val="0"/>
-                <w14:ligatures w14:val="none"/>
-              </w:rPr>
-            </w:pPr>
-            <w:r>
-              <w:rPr>
-                <w:rFonts w:ascii="Aptos Narrow" w:eastAsia="Times New Roman" w:hAnsi="Aptos Narrow" w:cs="Times New Roman"/>
-                <w:color w:val="000000"/>
-                <w:kern w:val="0"/>
-                <w14:ligatures w14:val="none"/>
-              </w:rPr>
-              <w:t>9696</w:t>
-            </w:r>
-          </w:p>
-        </w:tc>
-        <w:tc>
-          <w:tcPr>
-            <w:tcW w:w="1320" w:type="dxa"/>
-            <w:tcBorders>
-              <w:top w:val="nil"/>
-              <w:left w:val="nil"/>
-              <w:bottom w:val="single" w:sz="4" w:space="0" w:color="auto"/>
-              <w:right w:val="single" w:sz="4" w:space="0" w:color="auto"/>
-            </w:tcBorders>
-            <w:shd w:val="clear" w:color="auto" w:fill="auto"/>
-            <w:noWrap/>
-            <w:vAlign w:val="bottom"/>
-            <w:hideMark/>
-          </w:tcPr>
-          <w:p>
-            <w:pPr>
-              <w:spacing w:after="0" w:line="240" w:lineRule="auto"/>
-              <w:jc w:val="right"/>
-              <w:rPr>
-                <w:rFonts w:ascii="Aptos Narrow" w:eastAsia="Times New Roman" w:hAnsi="Aptos Narrow" w:cs="Times New Roman"/>
-                <w:color w:val="000000"/>
-                <w:kern w:val="0"/>
-                <w14:ligatures w14:val="none"/>
-              </w:rPr>
-            </w:pPr>
-            <w:r>
-              <w:rPr>
-                <w:rFonts w:ascii="Aptos Narrow" w:eastAsia="Times New Roman" w:hAnsi="Aptos Narrow" w:cs="Times New Roman"/>
-                <w:color w:val="000000"/>
-                <w:kern w:val="0"/>
-                <w14:ligatures w14:val="none"/>
-              </w:rPr>
-              <w:t>919549129</w:t>
-            </w:r>
-          </w:p>
-        </w:tc>
-      </w:tr>
-      <w:tr>
-        <w:trPr>
-          <w:trHeight w:val="285"/>
-          <w:jc w:val="center"/>
-        </w:trPr>
-        <w:tc>
-          <w:tcPr>
-            <w:tcW w:w="840" w:type="dxa"/>
-            <w:tcBorders>
-              <w:top w:val="nil"/>
-              <w:left w:val="single" w:sz="4" w:space="0" w:color="auto"/>
-              <w:bottom w:val="single" w:sz="4" w:space="0" w:color="auto"/>
-              <w:right w:val="single" w:sz="4" w:space="0" w:color="auto"/>
-            </w:tcBorders>
-            <w:shd w:val="clear" w:color="auto" w:fill="auto"/>
-            <w:noWrap/>
-            <w:vAlign w:val="bottom"/>
-            <w:hideMark/>
-          </w:tcPr>
-          <w:p>
-            <w:pPr>
-              <w:spacing w:after="0" w:line="240" w:lineRule="auto"/>
-              <w:jc w:val="right"/>
-              <w:rPr>
-                <w:rFonts w:ascii="Aptos Narrow" w:eastAsia="Times New Roman" w:hAnsi="Aptos Narrow" w:cs="Times New Roman"/>
-                <w:color w:val="000000"/>
-                <w:kern w:val="0"/>
-                <w14:ligatures w14:val="none"/>
-              </w:rPr>
-            </w:pPr>
-            <w:r>
-              <w:rPr>
-                <w:rFonts w:ascii="Aptos Narrow" w:eastAsia="Times New Roman" w:hAnsi="Aptos Narrow" w:cs="Times New Roman"/>
-                <w:color w:val="000000"/>
-                <w:kern w:val="0"/>
-                <w14:ligatures w14:val="none"/>
-              </w:rPr>
-              <w:t>1336</w:t>
-            </w:r>
-          </w:p>
-        </w:tc>
-        <w:tc>
-          <w:tcPr>
-            <w:tcW w:w="1320" w:type="dxa"/>
-            <w:tcBorders>
-              <w:top w:val="nil"/>
-              <w:left w:val="nil"/>
-              <w:bottom w:val="single" w:sz="4" w:space="0" w:color="auto"/>
-              <w:right w:val="single" w:sz="4" w:space="0" w:color="auto"/>
-            </w:tcBorders>
-            <w:shd w:val="clear" w:color="auto" w:fill="auto"/>
-            <w:noWrap/>
-            <w:vAlign w:val="bottom"/>
-            <w:hideMark/>
-          </w:tcPr>
-          <w:p>
-            <w:pPr>
-              <w:spacing w:after="0" w:line="240" w:lineRule="auto"/>
-              <w:jc w:val="right"/>
-              <w:rPr>
-                <w:rFonts w:ascii="Aptos Narrow" w:eastAsia="Times New Roman" w:hAnsi="Aptos Narrow" w:cs="Times New Roman"/>
-                <w:color w:val="000000"/>
-                <w:kern w:val="0"/>
-                <w14:ligatures w14:val="none"/>
-              </w:rPr>
-            </w:pPr>
-            <w:r>
-              <w:rPr>
-                <w:rFonts w:ascii="Aptos Narrow" w:eastAsia="Times New Roman" w:hAnsi="Aptos Narrow" w:cs="Times New Roman"/>
-                <w:color w:val="000000"/>
-                <w:kern w:val="0"/>
-                <w14:ligatures w14:val="none"/>
-              </w:rPr>
-              <w:t>914887550</w:t>
-            </w:r>
-          </w:p>
-        </w:tc>
-      </w:tr>
-      <w:tr>
-        <w:trPr>
-          <w:trHeight w:val="285"/>
-          <w:jc w:val="center"/>
-        </w:trPr>
-        <w:tc>
-          <w:tcPr>
-            <w:tcW w:w="840" w:type="dxa"/>
-            <w:tcBorders>
-              <w:top w:val="nil"/>
-              <w:left w:val="single" w:sz="4" w:space="0" w:color="auto"/>
-              <w:bottom w:val="single" w:sz="4" w:space="0" w:color="auto"/>
-              <w:right w:val="single" w:sz="4" w:space="0" w:color="auto"/>
-            </w:tcBorders>
-            <w:shd w:val="clear" w:color="auto" w:fill="auto"/>
-            <w:noWrap/>
-            <w:vAlign w:val="bottom"/>
-            <w:hideMark/>
-          </w:tcPr>
-          <w:p>
-            <w:pPr>
-              <w:spacing w:after="0" w:line="240" w:lineRule="auto"/>
-              <w:jc w:val="right"/>
-              <w:rPr>
-                <w:rFonts w:ascii="Aptos Narrow" w:eastAsia="Times New Roman" w:hAnsi="Aptos Narrow" w:cs="Times New Roman"/>
-                <w:color w:val="000000"/>
-                <w:kern w:val="0"/>
-                <w14:ligatures w14:val="none"/>
-              </w:rPr>
-            </w:pPr>
-            <w:r>
-              <w:rPr>
-                <w:rFonts w:ascii="Aptos Narrow" w:eastAsia="Times New Roman" w:hAnsi="Aptos Narrow" w:cs="Times New Roman"/>
-                <w:color w:val="000000"/>
-                <w:kern w:val="0"/>
-                <w14:ligatures w14:val="none"/>
-              </w:rPr>
-              <w:t>9104</w:t>
-            </w:r>
-          </w:p>
-        </w:tc>
-        <w:tc>
-          <w:tcPr>
-            <w:tcW w:w="1320" w:type="dxa"/>
-            <w:tcBorders>
-              <w:top w:val="nil"/>
-              <w:left w:val="nil"/>
-              <w:bottom w:val="single" w:sz="4" w:space="0" w:color="auto"/>
-              <w:right w:val="single" w:sz="4" w:space="0" w:color="auto"/>
-            </w:tcBorders>
-            <w:shd w:val="clear" w:color="auto" w:fill="auto"/>
-            <w:noWrap/>
-            <w:vAlign w:val="bottom"/>
-            <w:hideMark/>
-          </w:tcPr>
-          <w:p>
-            <w:pPr>
-              <w:spacing w:after="0" w:line="240" w:lineRule="auto"/>
-              <w:jc w:val="right"/>
-              <w:rPr>
-                <w:rFonts w:ascii="Aptos Narrow" w:eastAsia="Times New Roman" w:hAnsi="Aptos Narrow" w:cs="Times New Roman"/>
-                <w:color w:val="000000"/>
-                <w:kern w:val="0"/>
-                <w14:ligatures w14:val="none"/>
-              </w:rPr>
-            </w:pPr>
-            <w:r>
-              <w:rPr>
-                <w:rFonts w:ascii="Aptos Narrow" w:eastAsia="Times New Roman" w:hAnsi="Aptos Narrow" w:cs="Times New Roman"/>
-                <w:color w:val="000000"/>
-                <w:kern w:val="0"/>
-                <w14:ligatures w14:val="none"/>
-              </w:rPr>
-              <w:t>913195879</w:t>
-            </w:r>
-          </w:p>
-        </w:tc>
-      </w:tr>
-      <w:tr>
-        <w:trPr>
-          <w:trHeight w:val="285"/>
-          <w:jc w:val="center"/>
-        </w:trPr>
-        <w:tc>
-          <w:tcPr>
-            <w:tcW w:w="840" w:type="dxa"/>
-            <w:tcBorders>
-              <w:top w:val="nil"/>
-              <w:left w:val="single" w:sz="4" w:space="0" w:color="auto"/>
-              <w:bottom w:val="single" w:sz="4" w:space="0" w:color="auto"/>
-              <w:right w:val="single" w:sz="4" w:space="0" w:color="auto"/>
-            </w:tcBorders>
-            <w:shd w:val="clear" w:color="auto" w:fill="auto"/>
-            <w:noWrap/>
-            <w:vAlign w:val="bottom"/>
-            <w:hideMark/>
-          </w:tcPr>
-          <w:p>
-            <w:pPr>
-              <w:spacing w:after="0" w:line="240" w:lineRule="auto"/>
-              <w:jc w:val="right"/>
-              <w:rPr>
-                <w:rFonts w:ascii="Aptos Narrow" w:eastAsia="Times New Roman" w:hAnsi="Aptos Narrow" w:cs="Times New Roman"/>
-                <w:color w:val="000000"/>
-                <w:kern w:val="0"/>
-                <w14:ligatures w14:val="none"/>
-              </w:rPr>
-            </w:pPr>
-            <w:r>
-              <w:rPr>
-                <w:rFonts w:ascii="Aptos Narrow" w:eastAsia="Times New Roman" w:hAnsi="Aptos Narrow" w:cs="Times New Roman"/>
-                <w:color w:val="000000"/>
-                <w:kern w:val="0"/>
-                <w14:ligatures w14:val="none"/>
-              </w:rPr>
-              <w:t>6297</w:t>
-            </w:r>
-          </w:p>
-        </w:tc>
-        <w:tc>
-          <w:tcPr>
-            <w:tcW w:w="1320" w:type="dxa"/>
-            <w:tcBorders>
-              <w:top w:val="nil"/>
-              <w:left w:val="nil"/>
-              <w:bottom w:val="single" w:sz="4" w:space="0" w:color="auto"/>
-              <w:right w:val="single" w:sz="4" w:space="0" w:color="auto"/>
-            </w:tcBorders>
-            <w:shd w:val="clear" w:color="auto" w:fill="auto"/>
-            <w:noWrap/>
-            <w:vAlign w:val="bottom"/>
-            <w:hideMark/>
-          </w:tcPr>
-          <w:p>
-            <w:pPr>
-              <w:spacing w:after="0" w:line="240" w:lineRule="auto"/>
-              <w:jc w:val="right"/>
-              <w:rPr>
-                <w:rFonts w:ascii="Aptos Narrow" w:eastAsia="Times New Roman" w:hAnsi="Aptos Narrow" w:cs="Times New Roman"/>
-                <w:color w:val="000000"/>
-                <w:kern w:val="0"/>
-                <w14:ligatures w14:val="none"/>
-              </w:rPr>
-            </w:pPr>
-            <w:r>
-              <w:rPr>
-                <w:rFonts w:ascii="Aptos Narrow" w:eastAsia="Times New Roman" w:hAnsi="Aptos Narrow" w:cs="Times New Roman"/>
-                <w:color w:val="000000"/>
-                <w:kern w:val="0"/>
-                <w14:ligatures w14:val="none"/>
-              </w:rPr>
-              <w:t>909979615</w:t>
-            </w:r>
-          </w:p>
-        </w:tc>
-      </w:tr>
-      <w:tr>
-        <w:trPr>
-          <w:trHeight w:val="285"/>
-          <w:jc w:val="center"/>
-        </w:trPr>
-        <w:tc>
-          <w:tcPr>
-            <w:tcW w:w="840" w:type="dxa"/>
-            <w:tcBorders>
-              <w:top w:val="nil"/>
-              <w:left w:val="single" w:sz="4" w:space="0" w:color="auto"/>
-              <w:bottom w:val="single" w:sz="4" w:space="0" w:color="auto"/>
-              <w:right w:val="single" w:sz="4" w:space="0" w:color="auto"/>
-            </w:tcBorders>
-            <w:shd w:val="clear" w:color="auto" w:fill="auto"/>
-            <w:noWrap/>
-            <w:vAlign w:val="bottom"/>
-            <w:hideMark/>
-          </w:tcPr>
-          <w:p>
-            <w:pPr>
-              <w:spacing w:after="0" w:line="240" w:lineRule="auto"/>
-              <w:jc w:val="right"/>
-              <w:rPr>
-                <w:rFonts w:ascii="Aptos Narrow" w:eastAsia="Times New Roman" w:hAnsi="Aptos Narrow" w:cs="Times New Roman"/>
-                <w:color w:val="000000"/>
-                <w:kern w:val="0"/>
-                <w14:ligatures w14:val="none"/>
-              </w:rPr>
-            </w:pPr>
-            <w:r>
-              <w:rPr>
-                <w:rFonts w:ascii="Aptos Narrow" w:eastAsia="Times New Roman" w:hAnsi="Aptos Narrow" w:cs="Times New Roman"/>
-                <w:color w:val="000000"/>
-                <w:kern w:val="0"/>
-                <w14:ligatures w14:val="none"/>
-              </w:rPr>
-              <w:t>7632</w:t>
-            </w:r>
-          </w:p>
-        </w:tc>
-        <w:tc>
-          <w:tcPr>
-            <w:tcW w:w="1320" w:type="dxa"/>
-            <w:tcBorders>
-              <w:top w:val="nil"/>
-              <w:left w:val="nil"/>
-              <w:bottom w:val="single" w:sz="4" w:space="0" w:color="auto"/>
-              <w:right w:val="single" w:sz="4" w:space="0" w:color="auto"/>
-            </w:tcBorders>
-            <w:shd w:val="clear" w:color="auto" w:fill="auto"/>
-            <w:noWrap/>
-            <w:vAlign w:val="bottom"/>
-            <w:hideMark/>
-          </w:tcPr>
-          <w:p>
-            <w:pPr>
-              <w:spacing w:after="0" w:line="240" w:lineRule="auto"/>
-              <w:jc w:val="right"/>
-              <w:rPr>
-                <w:rFonts w:ascii="Aptos Narrow" w:eastAsia="Times New Roman" w:hAnsi="Aptos Narrow" w:cs="Times New Roman"/>
-                <w:color w:val="000000"/>
-                <w:kern w:val="0"/>
-                <w14:ligatures w14:val="none"/>
-              </w:rPr>
-            </w:pPr>
-            <w:r>
-              <w:rPr>
-                <w:rFonts w:ascii="Aptos Narrow" w:eastAsia="Times New Roman" w:hAnsi="Aptos Narrow" w:cs="Times New Roman"/>
-                <w:color w:val="000000"/>
-                <w:kern w:val="0"/>
-                <w14:ligatures w14:val="none"/>
-              </w:rPr>
-              <w:t>905438471</w:t>
-            </w:r>
-          </w:p>
-        </w:tc>
-      </w:tr>
-      <w:tr>
-        <w:trPr>
-          <w:trHeight w:val="285"/>
-          <w:jc w:val="center"/>
-        </w:trPr>
-        <w:tc>
-          <w:tcPr>
-            <w:tcW w:w="840" w:type="dxa"/>
-            <w:tcBorders>
-              <w:top w:val="nil"/>
-              <w:left w:val="single" w:sz="4" w:space="0" w:color="auto"/>
-              <w:bottom w:val="single" w:sz="4" w:space="0" w:color="auto"/>
-              <w:right w:val="single" w:sz="4" w:space="0" w:color="auto"/>
-            </w:tcBorders>
-            <w:shd w:val="clear" w:color="auto" w:fill="auto"/>
-            <w:noWrap/>
-            <w:vAlign w:val="bottom"/>
-            <w:hideMark/>
-          </w:tcPr>
-          <w:p>
-            <w:pPr>
-              <w:spacing w:after="0" w:line="240" w:lineRule="auto"/>
-              <w:jc w:val="right"/>
-              <w:rPr>
-                <w:rFonts w:ascii="Aptos Narrow" w:eastAsia="Times New Roman" w:hAnsi="Aptos Narrow" w:cs="Times New Roman"/>
-                <w:color w:val="000000"/>
-                <w:kern w:val="0"/>
-                <w14:ligatures w14:val="none"/>
-              </w:rPr>
-            </w:pPr>
-            <w:r>
-              <w:rPr>
-                <w:rFonts w:ascii="Aptos Narrow" w:eastAsia="Times New Roman" w:hAnsi="Aptos Narrow" w:cs="Times New Roman"/>
-                <w:color w:val="000000"/>
-                <w:kern w:val="0"/>
-                <w14:ligatures w14:val="none"/>
-              </w:rPr>
-              <w:t>6944</w:t>
-            </w:r>
-          </w:p>
-        </w:tc>
-        <w:tc>
-          <w:tcPr>
-            <w:tcW w:w="1320" w:type="dxa"/>
-            <w:tcBorders>
-              <w:top w:val="nil"/>
-              <w:left w:val="nil"/>
-              <w:bottom w:val="single" w:sz="4" w:space="0" w:color="auto"/>
-              <w:right w:val="single" w:sz="4" w:space="0" w:color="auto"/>
-            </w:tcBorders>
-            <w:shd w:val="clear" w:color="auto" w:fill="auto"/>
-            <w:noWrap/>
-            <w:vAlign w:val="bottom"/>
-            <w:hideMark/>
-          </w:tcPr>
-          <w:p>
-            <w:pPr>
-              <w:spacing w:after="0" w:line="240" w:lineRule="auto"/>
-              <w:jc w:val="right"/>
-              <w:rPr>
-                <w:rFonts w:ascii="Aptos Narrow" w:eastAsia="Times New Roman" w:hAnsi="Aptos Narrow" w:cs="Times New Roman"/>
-                <w:color w:val="000000"/>
-                <w:kern w:val="0"/>
-                <w14:ligatures w14:val="none"/>
-              </w:rPr>
-            </w:pPr>
-            <w:r>
-              <w:rPr>
-                <w:rFonts w:ascii="Aptos Narrow" w:eastAsia="Times New Roman" w:hAnsi="Aptos Narrow" w:cs="Times New Roman"/>
-                <w:color w:val="000000"/>
-                <w:kern w:val="0"/>
-                <w14:ligatures w14:val="none"/>
-              </w:rPr>
-              <w:t>895201776</w:t>
-            </w:r>
-          </w:p>
-        </w:tc>
-      </w:tr>
-      <w:tr>
-        <w:trPr>
-          <w:trHeight w:val="285"/>
-          <w:jc w:val="center"/>
-        </w:trPr>
-        <w:tc>
-          <w:tcPr>
-            <w:tcW w:w="840" w:type="dxa"/>
-            <w:tcBorders>
-              <w:top w:val="nil"/>
-              <w:left w:val="single" w:sz="4" w:space="0" w:color="auto"/>
-              <w:bottom w:val="single" w:sz="4" w:space="0" w:color="auto"/>
-              <w:right w:val="single" w:sz="4" w:space="0" w:color="auto"/>
-            </w:tcBorders>
-            <w:shd w:val="clear" w:color="auto" w:fill="auto"/>
-            <w:noWrap/>
-            <w:vAlign w:val="bottom"/>
-            <w:hideMark/>
-          </w:tcPr>
-          <w:p>
-            <w:pPr>
-              <w:spacing w:after="0" w:line="240" w:lineRule="auto"/>
-              <w:jc w:val="right"/>
-              <w:rPr>
-                <w:rFonts w:ascii="Aptos Narrow" w:eastAsia="Times New Roman" w:hAnsi="Aptos Narrow" w:cs="Times New Roman"/>
-                <w:color w:val="000000"/>
-                <w:kern w:val="0"/>
-                <w14:ligatures w14:val="none"/>
-              </w:rPr>
-            </w:pPr>
-            <w:r>
-              <w:rPr>
-                <w:rFonts w:ascii="Aptos Narrow" w:eastAsia="Times New Roman" w:hAnsi="Aptos Narrow" w:cs="Times New Roman"/>
-                <w:color w:val="000000"/>
-                <w:kern w:val="0"/>
-                <w14:ligatures w14:val="none"/>
-              </w:rPr>
-              <w:t>5544</w:t>
-            </w:r>
-          </w:p>
-        </w:tc>
-        <w:tc>
-          <w:tcPr>
-            <w:tcW w:w="1320" w:type="dxa"/>
-            <w:tcBorders>
-              <w:top w:val="nil"/>
-              <w:left w:val="nil"/>
-              <w:bottom w:val="single" w:sz="4" w:space="0" w:color="auto"/>
-              <w:right w:val="single" w:sz="4" w:space="0" w:color="auto"/>
-            </w:tcBorders>
-            <w:shd w:val="clear" w:color="auto" w:fill="auto"/>
-            <w:noWrap/>
-            <w:vAlign w:val="bottom"/>
-            <w:hideMark/>
-          </w:tcPr>
-          <w:p>
-            <w:pPr>
-              <w:spacing w:after="0" w:line="240" w:lineRule="auto"/>
-              <w:jc w:val="right"/>
-              <w:rPr>
-                <w:rFonts w:ascii="Aptos Narrow" w:eastAsia="Times New Roman" w:hAnsi="Aptos Narrow" w:cs="Times New Roman"/>
-                <w:color w:val="000000"/>
-                <w:kern w:val="0"/>
-                <w14:ligatures w14:val="none"/>
-              </w:rPr>
-            </w:pPr>
-            <w:r>
-              <w:rPr>
-                <w:rFonts w:ascii="Aptos Narrow" w:eastAsia="Times New Roman" w:hAnsi="Aptos Narrow" w:cs="Times New Roman"/>
-                <w:color w:val="000000"/>
-                <w:kern w:val="0"/>
-                <w14:ligatures w14:val="none"/>
-              </w:rPr>
-              <w:t>891588257</w:t>
-            </w:r>
-          </w:p>
-        </w:tc>
-      </w:tr>
-      <w:tr>
-        <w:trPr>
-          <w:trHeight w:val="285"/>
-          <w:jc w:val="center"/>
-        </w:trPr>
-        <w:tc>
-          <w:tcPr>
-            <w:tcW w:w="840" w:type="dxa"/>
-            <w:tcBorders>
-              <w:top w:val="nil"/>
-              <w:left w:val="single" w:sz="4" w:space="0" w:color="auto"/>
-              <w:bottom w:val="single" w:sz="4" w:space="0" w:color="auto"/>
-              <w:right w:val="single" w:sz="4" w:space="0" w:color="auto"/>
-            </w:tcBorders>
-            <w:shd w:val="clear" w:color="auto" w:fill="auto"/>
-            <w:noWrap/>
-            <w:vAlign w:val="bottom"/>
-            <w:hideMark/>
-          </w:tcPr>
-          <w:p>
-            <w:pPr>
-              <w:spacing w:after="0" w:line="240" w:lineRule="auto"/>
-              <w:jc w:val="right"/>
-              <w:rPr>
-                <w:rFonts w:ascii="Aptos Narrow" w:eastAsia="Times New Roman" w:hAnsi="Aptos Narrow" w:cs="Times New Roman"/>
-                <w:color w:val="000000"/>
-                <w:kern w:val="0"/>
-                <w14:ligatures w14:val="none"/>
-              </w:rPr>
-            </w:pPr>
-            <w:r>
-              <w:rPr>
-                <w:rFonts w:ascii="Aptos Narrow" w:eastAsia="Times New Roman" w:hAnsi="Aptos Narrow" w:cs="Times New Roman"/>
-                <w:color w:val="000000"/>
-                <w:kern w:val="0"/>
-                <w14:ligatures w14:val="none"/>
-              </w:rPr>
-              <w:t>4986</w:t>
-            </w:r>
-          </w:p>
-        </w:tc>
-        <w:tc>
-          <w:tcPr>
-            <w:tcW w:w="1320" w:type="dxa"/>
-            <w:tcBorders>
-              <w:top w:val="nil"/>
-              <w:left w:val="nil"/>
-              <w:bottom w:val="single" w:sz="4" w:space="0" w:color="auto"/>
-              <w:right w:val="single" w:sz="4" w:space="0" w:color="auto"/>
-            </w:tcBorders>
-            <w:shd w:val="clear" w:color="auto" w:fill="auto"/>
-            <w:noWrap/>
-            <w:vAlign w:val="bottom"/>
-            <w:hideMark/>
-          </w:tcPr>
-          <w:p>
-            <w:pPr>
-              <w:spacing w:after="0" w:line="240" w:lineRule="auto"/>
-              <w:jc w:val="right"/>
-              <w:rPr>
-                <w:rFonts w:ascii="Aptos Narrow" w:eastAsia="Times New Roman" w:hAnsi="Aptos Narrow" w:cs="Times New Roman"/>
-                <w:color w:val="000000"/>
-                <w:kern w:val="0"/>
-                <w14:ligatures w14:val="none"/>
-              </w:rPr>
-            </w:pPr>
-            <w:r>
-              <w:rPr>
-                <w:rFonts w:ascii="Aptos Narrow" w:eastAsia="Times New Roman" w:hAnsi="Aptos Narrow" w:cs="Times New Roman"/>
-                <w:color w:val="000000"/>
-                <w:kern w:val="0"/>
-                <w14:ligatures w14:val="none"/>
-              </w:rPr>
-              <w:t>879235101</w:t>
-            </w:r>
-          </w:p>
-        </w:tc>
-      </w:tr>
-      <w:tr>
-        <w:trPr>
-          <w:trHeight w:val="285"/>
-          <w:jc w:val="center"/>
-        </w:trPr>
-        <w:tc>
-          <w:tcPr>
-            <w:tcW w:w="840" w:type="dxa"/>
-            <w:tcBorders>
-              <w:top w:val="nil"/>
-              <w:left w:val="single" w:sz="4" w:space="0" w:color="auto"/>
-              <w:bottom w:val="single" w:sz="4" w:space="0" w:color="auto"/>
-              <w:right w:val="single" w:sz="4" w:space="0" w:color="auto"/>
-            </w:tcBorders>
-            <w:shd w:val="clear" w:color="auto" w:fill="auto"/>
-            <w:noWrap/>
-            <w:vAlign w:val="bottom"/>
-            <w:hideMark/>
-          </w:tcPr>
-          <w:p>
-            <w:pPr>
-              <w:spacing w:after="0" w:line="240" w:lineRule="auto"/>
-              <w:jc w:val="right"/>
-              <w:rPr>
-                <w:rFonts w:ascii="Aptos Narrow" w:eastAsia="Times New Roman" w:hAnsi="Aptos Narrow" w:cs="Times New Roman"/>
-                <w:color w:val="000000"/>
-                <w:kern w:val="0"/>
-                <w14:ligatures w14:val="none"/>
-              </w:rPr>
-            </w:pPr>
-            <w:r>
-              <w:rPr>
-                <w:rFonts w:ascii="Aptos Narrow" w:eastAsia="Times New Roman" w:hAnsi="Aptos Narrow" w:cs="Times New Roman"/>
-                <w:color w:val="000000"/>
-                <w:kern w:val="0"/>
-                <w14:ligatures w14:val="none"/>
-              </w:rPr>
-              <w:t>1284</w:t>
-            </w:r>
-          </w:p>
-        </w:tc>
-        <w:tc>
-          <w:tcPr>
-            <w:tcW w:w="1320" w:type="dxa"/>
-            <w:tcBorders>
-              <w:top w:val="nil"/>
-              <w:left w:val="nil"/>
-              <w:bottom w:val="single" w:sz="4" w:space="0" w:color="auto"/>
-              <w:right w:val="single" w:sz="4" w:space="0" w:color="auto"/>
-            </w:tcBorders>
-            <w:shd w:val="clear" w:color="auto" w:fill="auto"/>
-            <w:noWrap/>
-            <w:vAlign w:val="bottom"/>
-            <w:hideMark/>
-          </w:tcPr>
-          <w:p>
-            <w:pPr>
-              <w:spacing w:after="0" w:line="240" w:lineRule="auto"/>
-              <w:jc w:val="right"/>
-              <w:rPr>
-                <w:rFonts w:ascii="Aptos Narrow" w:eastAsia="Times New Roman" w:hAnsi="Aptos Narrow" w:cs="Times New Roman"/>
-                <w:color w:val="000000"/>
-                <w:kern w:val="0"/>
-                <w14:ligatures w14:val="none"/>
-              </w:rPr>
-            </w:pPr>
-            <w:r>
-              <w:rPr>
-                <w:rFonts w:ascii="Aptos Narrow" w:eastAsia="Times New Roman" w:hAnsi="Aptos Narrow" w:cs="Times New Roman"/>
-                <w:color w:val="000000"/>
-                <w:kern w:val="0"/>
-                <w14:ligatures w14:val="none"/>
-              </w:rPr>
-              <w:t>878234576</w:t>
-            </w:r>
-          </w:p>
-        </w:tc>
-      </w:tr>
-    </w:tbl>
-    <w:p>
-      <w:pPr>
-        <w:spacing w:after="0" w:line="240" w:lineRule="atLeast"/>
-        <w:jc w:val="center"/>
-        <w:rPr>
-          <w:rFonts w:eastAsia="Times New Roman"/>
-        </w:rPr>
-      </w:pPr>
-      <w:r>
-        <w:rPr>
-          <w:rFonts w:eastAsia="Times New Roman"/>
-        </w:rPr>
-        <w:t>Table 4:</w:t>
-      </w:r>
-      <w:r>
-        <w:rPr>
-          <w:rFonts w:eastAsia="Times New Roman"/>
-        </w:rPr>
-        <w:t xml:space="preserve"> Returns Processed with Unusually High Return Price</w:t>
-      </w:r>
-    </w:p>
-    <w:p>
-      <w:pPr>
-        <w:spacing w:after="0" w:line="240" w:lineRule="atLeast"/>
-        <w:rPr>
-          <w:rFonts w:eastAsia="Times New Roman"/>
-        </w:rPr>
-      </w:pPr>
-    </w:p>
-    <w:p>
-      <w:pPr>
-        <w:spacing w:after="0" w:line="240" w:lineRule="atLeast"/>
-        <w:jc w:val="both"/>
-        <w:rPr>
-          <w:rFonts w:eastAsia="Times New Roman"/>
-        </w:rPr>
-      </w:pPr>
-      <w:r>
-        <w:rPr>
-          <w:rFonts w:eastAsia="Times New Roman"/>
-        </w:rPr>
-        <w:t xml:space="preserve">The query reveals 135 returns flagged for unusually high prices. The highest return price, at 1290690993, indicates a significant outlier. Even the lowest return price, 131529198, remains </w:t>
-      </w:r>
-      <w:r>
-        <w:rPr>
-          <w:rFonts w:eastAsia="Times New Roman"/>
-        </w:rPr>
-        <w:lastRenderedPageBreak/>
-        <w:t>notably high. To enhance security, implementing a rule in company policies to audit such high-value returns could be beneficial.</w:t>
+    <w:p>
+      <w:pPr>
+        <w:spacing w:after="0" w:line="240" w:lineRule="atLeast"/>
+        <w:rPr>
+          <w:rFonts w:eastAsia="Times New Roman"/>
+        </w:rPr>
+      </w:pPr>
+      <w:r>
+        <w:rPr>
+          <w:rFonts w:eastAsia="Times New Roman"/>
+        </w:rPr>
+        <w:t xml:space="preserve">The query reveals </w:t>
+      </w:r>
+      <w:r>
+        <w:rPr>
+          <w:rFonts w:eastAsia="Times New Roman"/>
+        </w:rPr>
+        <w:t>no</w:t>
+      </w:r>
+      <w:r>
+        <w:rPr>
+          <w:rFonts w:eastAsia="Times New Roman"/>
+        </w:rPr>
+        <w:t xml:space="preserve"> returns flagged for unusually high prices. To enhance security, implementing a rule in company policies to audit such high-value returns could be beneficial.</w:t>
       </w:r>
     </w:p>
     <w:p>
